--- a/详细设计.docx
+++ b/详细设计.docx
@@ -9,7 +9,6 @@
           <w:bCs/>
         </w:rPr>
       </w:pPr>
-      <w:bookmarkStart w:id="0" w:name="_GoBack"/>
       <w:r>
         <w:rPr>
           <w:rFonts w:hint="eastAsia"/>
@@ -19,7 +18,6 @@
         <w:t>整体设计部门：</w:t>
       </w:r>
     </w:p>
-    <w:bookmarkEnd w:id="0"/>
     <w:p>
       <w:r>
         <w:rPr>
@@ -174,7 +172,7 @@
               <w:spacing w:line="0" w:lineRule="atLeast"/>
               <w:jc w:val="left"/>
               <w:rPr>
-                <w:rFonts w:asciiTheme="minorEastAsia" w:hAnsiTheme="minorEastAsia" w:hint="eastAsia"/>
+                <w:rFonts w:asciiTheme="minorEastAsia" w:hAnsiTheme="minorEastAsia"/>
                 <w:sz w:val="18"/>
                 <w:szCs w:val="18"/>
               </w:rPr>
@@ -198,7 +196,7 @@
               <w:spacing w:line="0" w:lineRule="atLeast"/>
               <w:jc w:val="left"/>
               <w:rPr>
-                <w:rFonts w:asciiTheme="minorEastAsia" w:hAnsiTheme="minorEastAsia" w:hint="eastAsia"/>
+                <w:rFonts w:asciiTheme="minorEastAsia" w:hAnsiTheme="minorEastAsia"/>
                 <w:sz w:val="18"/>
                 <w:szCs w:val="18"/>
               </w:rPr>
@@ -222,7 +220,7 @@
               <w:spacing w:line="0" w:lineRule="atLeast"/>
               <w:jc w:val="left"/>
               <w:rPr>
-                <w:rFonts w:asciiTheme="minorEastAsia" w:hAnsiTheme="minorEastAsia" w:hint="eastAsia"/>
+                <w:rFonts w:asciiTheme="minorEastAsia" w:hAnsiTheme="minorEastAsia"/>
                 <w:sz w:val="18"/>
                 <w:szCs w:val="18"/>
               </w:rPr>
@@ -246,7 +244,7 @@
               <w:spacing w:line="0" w:lineRule="atLeast"/>
               <w:jc w:val="left"/>
               <w:rPr>
-                <w:rFonts w:asciiTheme="minorEastAsia" w:hAnsiTheme="minorEastAsia" w:hint="eastAsia"/>
+                <w:rFonts w:asciiTheme="minorEastAsia" w:hAnsiTheme="minorEastAsia"/>
                 <w:sz w:val="18"/>
                 <w:szCs w:val="18"/>
               </w:rPr>
@@ -272,7 +270,7 @@
               <w:spacing w:line="0" w:lineRule="atLeast"/>
               <w:jc w:val="left"/>
               <w:rPr>
-                <w:rFonts w:asciiTheme="minorEastAsia" w:hAnsiTheme="minorEastAsia" w:hint="eastAsia"/>
+                <w:rFonts w:asciiTheme="minorEastAsia" w:hAnsiTheme="minorEastAsia"/>
                 <w:sz w:val="18"/>
                 <w:szCs w:val="18"/>
               </w:rPr>
@@ -296,7 +294,7 @@
               <w:spacing w:line="0" w:lineRule="atLeast"/>
               <w:jc w:val="left"/>
               <w:rPr>
-                <w:rFonts w:asciiTheme="minorEastAsia" w:hAnsiTheme="minorEastAsia" w:hint="eastAsia"/>
+                <w:rFonts w:asciiTheme="minorEastAsia" w:hAnsiTheme="minorEastAsia"/>
                 <w:sz w:val="18"/>
                 <w:szCs w:val="18"/>
               </w:rPr>
@@ -312,7 +310,7 @@
               <w:spacing w:line="0" w:lineRule="atLeast"/>
               <w:jc w:val="left"/>
               <w:rPr>
-                <w:rFonts w:asciiTheme="minorEastAsia" w:hAnsiTheme="minorEastAsia" w:hint="eastAsia"/>
+                <w:rFonts w:asciiTheme="minorEastAsia" w:hAnsiTheme="minorEastAsia"/>
                 <w:sz w:val="18"/>
                 <w:szCs w:val="18"/>
               </w:rPr>
@@ -385,7 +383,7 @@
               <w:spacing w:line="0" w:lineRule="atLeast"/>
               <w:jc w:val="left"/>
               <w:rPr>
-                <w:rFonts w:asciiTheme="minorEastAsia" w:hAnsiTheme="minorEastAsia" w:hint="eastAsia"/>
+                <w:rFonts w:asciiTheme="minorEastAsia" w:hAnsiTheme="minorEastAsia"/>
                 <w:sz w:val="18"/>
                 <w:szCs w:val="18"/>
               </w:rPr>
@@ -411,7 +409,7 @@
               <w:spacing w:line="0" w:lineRule="atLeast"/>
               <w:jc w:val="left"/>
               <w:rPr>
-                <w:rFonts w:asciiTheme="minorEastAsia" w:hAnsiTheme="minorEastAsia" w:hint="eastAsia"/>
+                <w:rFonts w:asciiTheme="minorEastAsia" w:hAnsiTheme="minorEastAsia"/>
                 <w:sz w:val="18"/>
                 <w:szCs w:val="18"/>
               </w:rPr>
@@ -435,7 +433,7 @@
               <w:spacing w:line="0" w:lineRule="atLeast"/>
               <w:jc w:val="left"/>
               <w:rPr>
-                <w:rFonts w:asciiTheme="minorEastAsia" w:hAnsiTheme="minorEastAsia" w:hint="eastAsia"/>
+                <w:rFonts w:asciiTheme="minorEastAsia" w:hAnsiTheme="minorEastAsia"/>
                 <w:sz w:val="18"/>
                 <w:szCs w:val="18"/>
               </w:rPr>
@@ -505,7 +503,7 @@
               <w:spacing w:line="0" w:lineRule="atLeast"/>
               <w:jc w:val="left"/>
               <w:rPr>
-                <w:rFonts w:asciiTheme="minorEastAsia" w:hAnsiTheme="minorEastAsia" w:hint="eastAsia"/>
+                <w:rFonts w:asciiTheme="minorEastAsia" w:hAnsiTheme="minorEastAsia"/>
                 <w:sz w:val="18"/>
                 <w:szCs w:val="18"/>
               </w:rPr>
@@ -586,7 +584,7 @@
               <w:spacing w:line="0" w:lineRule="atLeast"/>
               <w:jc w:val="left"/>
               <w:rPr>
-                <w:rFonts w:asciiTheme="minorEastAsia" w:hAnsiTheme="minorEastAsia" w:hint="eastAsia"/>
+                <w:rFonts w:asciiTheme="minorEastAsia" w:hAnsiTheme="minorEastAsia"/>
                 <w:sz w:val="18"/>
                 <w:szCs w:val="18"/>
               </w:rPr>
@@ -612,7 +610,7 @@
               <w:spacing w:line="0" w:lineRule="atLeast"/>
               <w:jc w:val="left"/>
               <w:rPr>
-                <w:rFonts w:asciiTheme="minorEastAsia" w:hAnsiTheme="minorEastAsia" w:hint="eastAsia"/>
+                <w:rFonts w:asciiTheme="minorEastAsia" w:hAnsiTheme="minorEastAsia"/>
                 <w:sz w:val="18"/>
                 <w:szCs w:val="18"/>
               </w:rPr>
@@ -637,7 +635,7 @@
               <w:spacing w:line="0" w:lineRule="atLeast"/>
               <w:jc w:val="left"/>
               <w:rPr>
-                <w:rFonts w:asciiTheme="minorEastAsia" w:hAnsiTheme="minorEastAsia" w:hint="eastAsia"/>
+                <w:rFonts w:asciiTheme="minorEastAsia" w:hAnsiTheme="minorEastAsia"/>
                 <w:sz w:val="18"/>
                 <w:szCs w:val="18"/>
               </w:rPr>
@@ -761,7 +759,7 @@
               <w:spacing w:line="0" w:lineRule="atLeast"/>
               <w:jc w:val="left"/>
               <w:rPr>
-                <w:rFonts w:asciiTheme="minorEastAsia" w:hAnsiTheme="minorEastAsia" w:hint="eastAsia"/>
+                <w:rFonts w:asciiTheme="minorEastAsia" w:hAnsiTheme="minorEastAsia"/>
                 <w:sz w:val="18"/>
                 <w:szCs w:val="18"/>
               </w:rPr>
@@ -1095,7 +1093,7 @@
               <w:spacing w:line="0" w:lineRule="atLeast"/>
               <w:jc w:val="left"/>
               <w:rPr>
-                <w:rFonts w:asciiTheme="minorEastAsia" w:hAnsiTheme="minorEastAsia" w:hint="eastAsia"/>
+                <w:rFonts w:asciiTheme="minorEastAsia" w:hAnsiTheme="minorEastAsia"/>
                 <w:sz w:val="18"/>
                 <w:szCs w:val="18"/>
               </w:rPr>
@@ -1121,7 +1119,7 @@
               <w:spacing w:line="0" w:lineRule="atLeast"/>
               <w:jc w:val="left"/>
               <w:rPr>
-                <w:rFonts w:asciiTheme="minorEastAsia" w:hAnsiTheme="minorEastAsia" w:hint="eastAsia"/>
+                <w:rFonts w:asciiTheme="minorEastAsia" w:hAnsiTheme="minorEastAsia"/>
                 <w:sz w:val="18"/>
                 <w:szCs w:val="18"/>
               </w:rPr>
@@ -1145,7 +1143,7 @@
               <w:spacing w:line="0" w:lineRule="atLeast"/>
               <w:jc w:val="left"/>
               <w:rPr>
-                <w:rFonts w:asciiTheme="minorEastAsia" w:hAnsiTheme="minorEastAsia" w:hint="eastAsia"/>
+                <w:rFonts w:asciiTheme="minorEastAsia" w:hAnsiTheme="minorEastAsia"/>
                 <w:sz w:val="18"/>
                 <w:szCs w:val="18"/>
               </w:rPr>
@@ -1299,7 +1297,7 @@
               <w:spacing w:line="0" w:lineRule="atLeast"/>
               <w:jc w:val="left"/>
               <w:rPr>
-                <w:rFonts w:asciiTheme="minorEastAsia" w:hAnsiTheme="minorEastAsia" w:hint="eastAsia"/>
+                <w:rFonts w:asciiTheme="minorEastAsia" w:hAnsiTheme="minorEastAsia"/>
                 <w:sz w:val="18"/>
                 <w:szCs w:val="18"/>
               </w:rPr>
@@ -1398,7 +1396,7 @@
               <w:spacing w:line="0" w:lineRule="atLeast"/>
               <w:jc w:val="left"/>
               <w:rPr>
-                <w:rFonts w:asciiTheme="minorEastAsia" w:hAnsiTheme="minorEastAsia" w:hint="eastAsia"/>
+                <w:rFonts w:asciiTheme="minorEastAsia" w:hAnsiTheme="minorEastAsia"/>
                 <w:sz w:val="18"/>
                 <w:szCs w:val="18"/>
               </w:rPr>
@@ -1424,7 +1422,7 @@
               <w:spacing w:line="0" w:lineRule="atLeast"/>
               <w:jc w:val="left"/>
               <w:rPr>
-                <w:rFonts w:asciiTheme="minorEastAsia" w:hAnsiTheme="minorEastAsia" w:hint="eastAsia"/>
+                <w:rFonts w:asciiTheme="minorEastAsia" w:hAnsiTheme="minorEastAsia"/>
                 <w:sz w:val="18"/>
                 <w:szCs w:val="18"/>
               </w:rPr>
@@ -1448,7 +1446,7 @@
               <w:spacing w:line="0" w:lineRule="atLeast"/>
               <w:jc w:val="left"/>
               <w:rPr>
-                <w:rFonts w:asciiTheme="minorEastAsia" w:hAnsiTheme="minorEastAsia" w:hint="eastAsia"/>
+                <w:rFonts w:asciiTheme="minorEastAsia" w:hAnsiTheme="minorEastAsia"/>
                 <w:sz w:val="18"/>
                 <w:szCs w:val="18"/>
               </w:rPr>
@@ -1625,7 +1623,7 @@
               <w:spacing w:line="0" w:lineRule="atLeast"/>
               <w:jc w:val="left"/>
               <w:rPr>
-                <w:rFonts w:asciiTheme="minorEastAsia" w:hAnsiTheme="minorEastAsia" w:hint="eastAsia"/>
+                <w:rFonts w:asciiTheme="minorEastAsia" w:hAnsiTheme="minorEastAsia"/>
                 <w:sz w:val="18"/>
                 <w:szCs w:val="18"/>
               </w:rPr>
@@ -1695,7 +1693,7 @@
               <w:spacing w:line="0" w:lineRule="atLeast"/>
               <w:jc w:val="left"/>
               <w:rPr>
-                <w:rFonts w:asciiTheme="minorEastAsia" w:hAnsiTheme="minorEastAsia" w:hint="eastAsia"/>
+                <w:rFonts w:asciiTheme="minorEastAsia" w:hAnsiTheme="minorEastAsia"/>
                 <w:sz w:val="18"/>
                 <w:szCs w:val="18"/>
               </w:rPr>
@@ -1721,7 +1719,7 @@
               <w:spacing w:line="0" w:lineRule="atLeast"/>
               <w:jc w:val="left"/>
               <w:rPr>
-                <w:rFonts w:asciiTheme="minorEastAsia" w:hAnsiTheme="minorEastAsia" w:hint="eastAsia"/>
+                <w:rFonts w:asciiTheme="minorEastAsia" w:hAnsiTheme="minorEastAsia"/>
                 <w:sz w:val="18"/>
                 <w:szCs w:val="18"/>
               </w:rPr>
@@ -1745,7 +1743,7 @@
               <w:spacing w:line="0" w:lineRule="atLeast"/>
               <w:jc w:val="left"/>
               <w:rPr>
-                <w:rFonts w:asciiTheme="minorEastAsia" w:hAnsiTheme="minorEastAsia" w:hint="eastAsia"/>
+                <w:rFonts w:asciiTheme="minorEastAsia" w:hAnsiTheme="minorEastAsia"/>
                 <w:sz w:val="18"/>
                 <w:szCs w:val="18"/>
               </w:rPr>
@@ -1816,7 +1814,7 @@
               <w:spacing w:line="0" w:lineRule="atLeast"/>
               <w:jc w:val="left"/>
               <w:rPr>
-                <w:rFonts w:asciiTheme="minorEastAsia" w:hAnsiTheme="minorEastAsia" w:hint="eastAsia"/>
+                <w:rFonts w:asciiTheme="minorEastAsia" w:hAnsiTheme="minorEastAsia"/>
                 <w:sz w:val="18"/>
                 <w:szCs w:val="18"/>
               </w:rPr>
@@ -1954,7 +1952,7 @@
               <w:spacing w:line="0" w:lineRule="atLeast"/>
               <w:jc w:val="left"/>
               <w:rPr>
-                <w:rFonts w:asciiTheme="minorEastAsia" w:hAnsiTheme="minorEastAsia" w:hint="eastAsia"/>
+                <w:rFonts w:asciiTheme="minorEastAsia" w:hAnsiTheme="minorEastAsia"/>
                 <w:sz w:val="18"/>
                 <w:szCs w:val="18"/>
               </w:rPr>
@@ -1980,7 +1978,7 @@
               <w:spacing w:line="0" w:lineRule="atLeast"/>
               <w:jc w:val="left"/>
               <w:rPr>
-                <w:rFonts w:asciiTheme="minorEastAsia" w:hAnsiTheme="minorEastAsia" w:hint="eastAsia"/>
+                <w:rFonts w:asciiTheme="minorEastAsia" w:hAnsiTheme="minorEastAsia"/>
                 <w:sz w:val="18"/>
                 <w:szCs w:val="18"/>
               </w:rPr>
@@ -2004,7 +2002,7 @@
               <w:spacing w:line="0" w:lineRule="atLeast"/>
               <w:jc w:val="left"/>
               <w:rPr>
-                <w:rFonts w:asciiTheme="minorEastAsia" w:hAnsiTheme="minorEastAsia" w:hint="eastAsia"/>
+                <w:rFonts w:asciiTheme="minorEastAsia" w:hAnsiTheme="minorEastAsia"/>
                 <w:sz w:val="18"/>
                 <w:szCs w:val="18"/>
               </w:rPr>
@@ -2075,7 +2073,7 @@
               <w:spacing w:line="0" w:lineRule="atLeast"/>
               <w:jc w:val="left"/>
               <w:rPr>
-                <w:rFonts w:asciiTheme="minorEastAsia" w:hAnsiTheme="minorEastAsia" w:hint="eastAsia"/>
+                <w:rFonts w:asciiTheme="minorEastAsia" w:hAnsiTheme="minorEastAsia"/>
                 <w:sz w:val="18"/>
                 <w:szCs w:val="18"/>
               </w:rPr>
@@ -2145,7 +2143,7 @@
               <w:spacing w:line="0" w:lineRule="atLeast"/>
               <w:jc w:val="left"/>
               <w:rPr>
-                <w:rFonts w:asciiTheme="minorEastAsia" w:hAnsiTheme="minorEastAsia" w:hint="eastAsia"/>
+                <w:rFonts w:asciiTheme="minorEastAsia" w:hAnsiTheme="minorEastAsia"/>
                 <w:sz w:val="18"/>
                 <w:szCs w:val="18"/>
               </w:rPr>
@@ -2171,7 +2169,7 @@
               <w:spacing w:line="0" w:lineRule="atLeast"/>
               <w:jc w:val="left"/>
               <w:rPr>
-                <w:rFonts w:asciiTheme="minorEastAsia" w:hAnsiTheme="minorEastAsia" w:hint="eastAsia"/>
+                <w:rFonts w:asciiTheme="minorEastAsia" w:hAnsiTheme="minorEastAsia"/>
                 <w:sz w:val="18"/>
                 <w:szCs w:val="18"/>
               </w:rPr>
@@ -2195,7 +2193,7 @@
               <w:spacing w:line="0" w:lineRule="atLeast"/>
               <w:jc w:val="left"/>
               <w:rPr>
-                <w:rFonts w:asciiTheme="minorEastAsia" w:hAnsiTheme="minorEastAsia" w:hint="eastAsia"/>
+                <w:rFonts w:asciiTheme="minorEastAsia" w:hAnsiTheme="minorEastAsia"/>
                 <w:sz w:val="18"/>
                 <w:szCs w:val="18"/>
               </w:rPr>
@@ -2319,7 +2317,7 @@
               <w:spacing w:line="0" w:lineRule="atLeast"/>
               <w:jc w:val="left"/>
               <w:rPr>
-                <w:rFonts w:asciiTheme="minorEastAsia" w:hAnsiTheme="minorEastAsia" w:hint="eastAsia"/>
+                <w:rFonts w:asciiTheme="minorEastAsia" w:hAnsiTheme="minorEastAsia"/>
                 <w:sz w:val="18"/>
                 <w:szCs w:val="18"/>
               </w:rPr>
@@ -2645,7 +2643,7 @@
               <w:spacing w:line="0" w:lineRule="atLeast"/>
               <w:jc w:val="left"/>
               <w:rPr>
-                <w:rFonts w:asciiTheme="minorEastAsia" w:hAnsiTheme="minorEastAsia" w:hint="eastAsia"/>
+                <w:rFonts w:asciiTheme="minorEastAsia" w:hAnsiTheme="minorEastAsia"/>
                 <w:sz w:val="18"/>
                 <w:szCs w:val="18"/>
               </w:rPr>
@@ -2663,7 +2661,7 @@
               <w:spacing w:line="0" w:lineRule="atLeast"/>
               <w:jc w:val="left"/>
               <w:rPr>
-                <w:rFonts w:asciiTheme="minorEastAsia" w:hAnsiTheme="minorEastAsia" w:hint="eastAsia"/>
+                <w:rFonts w:asciiTheme="minorEastAsia" w:hAnsiTheme="minorEastAsia"/>
                 <w:sz w:val="18"/>
                 <w:szCs w:val="18"/>
               </w:rPr>
@@ -2688,7 +2686,7 @@
               <w:spacing w:line="0" w:lineRule="atLeast"/>
               <w:jc w:val="left"/>
               <w:rPr>
-                <w:rFonts w:asciiTheme="minorEastAsia" w:hAnsiTheme="minorEastAsia" w:hint="eastAsia"/>
+                <w:rFonts w:asciiTheme="minorEastAsia" w:hAnsiTheme="minorEastAsia"/>
                 <w:sz w:val="18"/>
                 <w:szCs w:val="18"/>
               </w:rPr>
@@ -2799,7 +2797,7 @@
               <w:spacing w:line="0" w:lineRule="atLeast"/>
               <w:jc w:val="left"/>
               <w:rPr>
-                <w:rFonts w:asciiTheme="minorEastAsia" w:hAnsiTheme="minorEastAsia" w:hint="eastAsia"/>
+                <w:rFonts w:asciiTheme="minorEastAsia" w:hAnsiTheme="minorEastAsia"/>
                 <w:sz w:val="18"/>
                 <w:szCs w:val="18"/>
               </w:rPr>
@@ -2888,7 +2886,7 @@
               <w:spacing w:line="0" w:lineRule="atLeast"/>
               <w:jc w:val="left"/>
               <w:rPr>
-                <w:rFonts w:asciiTheme="minorEastAsia" w:hAnsiTheme="minorEastAsia" w:hint="eastAsia"/>
+                <w:rFonts w:asciiTheme="minorEastAsia" w:hAnsiTheme="minorEastAsia"/>
                 <w:sz w:val="18"/>
                 <w:szCs w:val="18"/>
               </w:rPr>
@@ -2914,7 +2912,7 @@
               <w:spacing w:line="0" w:lineRule="atLeast"/>
               <w:jc w:val="left"/>
               <w:rPr>
-                <w:rFonts w:asciiTheme="minorEastAsia" w:hAnsiTheme="minorEastAsia" w:hint="eastAsia"/>
+                <w:rFonts w:asciiTheme="minorEastAsia" w:hAnsiTheme="minorEastAsia"/>
                 <w:sz w:val="18"/>
                 <w:szCs w:val="18"/>
               </w:rPr>
@@ -2938,7 +2936,7 @@
               <w:spacing w:line="0" w:lineRule="atLeast"/>
               <w:jc w:val="left"/>
               <w:rPr>
-                <w:rFonts w:asciiTheme="minorEastAsia" w:hAnsiTheme="minorEastAsia" w:hint="eastAsia"/>
+                <w:rFonts w:asciiTheme="minorEastAsia" w:hAnsiTheme="minorEastAsia"/>
                 <w:sz w:val="18"/>
                 <w:szCs w:val="18"/>
               </w:rPr>
@@ -3093,7 +3091,7 @@
               <w:spacing w:line="0" w:lineRule="atLeast"/>
               <w:jc w:val="left"/>
               <w:rPr>
-                <w:rFonts w:asciiTheme="minorEastAsia" w:hAnsiTheme="minorEastAsia" w:hint="eastAsia"/>
+                <w:rFonts w:asciiTheme="minorEastAsia" w:hAnsiTheme="minorEastAsia"/>
                 <w:sz w:val="18"/>
                 <w:szCs w:val="18"/>
               </w:rPr>
@@ -3163,7 +3161,7 @@
               <w:spacing w:line="0" w:lineRule="atLeast"/>
               <w:jc w:val="left"/>
               <w:rPr>
-                <w:rFonts w:asciiTheme="minorEastAsia" w:hAnsiTheme="minorEastAsia" w:hint="eastAsia"/>
+                <w:rFonts w:asciiTheme="minorEastAsia" w:hAnsiTheme="minorEastAsia"/>
                 <w:sz w:val="18"/>
                 <w:szCs w:val="18"/>
               </w:rPr>
@@ -3189,7 +3187,7 @@
               <w:spacing w:line="0" w:lineRule="atLeast"/>
               <w:jc w:val="left"/>
               <w:rPr>
-                <w:rFonts w:asciiTheme="minorEastAsia" w:hAnsiTheme="minorEastAsia" w:hint="eastAsia"/>
+                <w:rFonts w:asciiTheme="minorEastAsia" w:hAnsiTheme="minorEastAsia"/>
                 <w:sz w:val="18"/>
                 <w:szCs w:val="18"/>
               </w:rPr>
@@ -3213,7 +3211,7 @@
               <w:spacing w:line="0" w:lineRule="atLeast"/>
               <w:jc w:val="left"/>
               <w:rPr>
-                <w:rFonts w:asciiTheme="minorEastAsia" w:hAnsiTheme="minorEastAsia" w:hint="eastAsia"/>
+                <w:rFonts w:asciiTheme="minorEastAsia" w:hAnsiTheme="minorEastAsia"/>
                 <w:sz w:val="18"/>
                 <w:szCs w:val="18"/>
               </w:rPr>
@@ -3303,7 +3301,7 @@
               <w:spacing w:line="0" w:lineRule="atLeast"/>
               <w:jc w:val="left"/>
               <w:rPr>
-                <w:rFonts w:asciiTheme="minorEastAsia" w:hAnsiTheme="minorEastAsia" w:hint="eastAsia"/>
+                <w:rFonts w:asciiTheme="minorEastAsia" w:hAnsiTheme="minorEastAsia"/>
                 <w:sz w:val="18"/>
                 <w:szCs w:val="18"/>
               </w:rPr>
@@ -3459,7 +3457,7 @@
               <w:spacing w:line="0" w:lineRule="atLeast"/>
               <w:jc w:val="left"/>
               <w:rPr>
-                <w:rFonts w:asciiTheme="minorEastAsia" w:hAnsiTheme="minorEastAsia" w:hint="eastAsia"/>
+                <w:rFonts w:asciiTheme="minorEastAsia" w:hAnsiTheme="minorEastAsia"/>
                 <w:sz w:val="18"/>
                 <w:szCs w:val="18"/>
               </w:rPr>
@@ -3485,7 +3483,7 @@
               <w:spacing w:line="0" w:lineRule="atLeast"/>
               <w:jc w:val="left"/>
               <w:rPr>
-                <w:rFonts w:asciiTheme="minorEastAsia" w:hAnsiTheme="minorEastAsia" w:hint="eastAsia"/>
+                <w:rFonts w:asciiTheme="minorEastAsia" w:hAnsiTheme="minorEastAsia"/>
                 <w:sz w:val="18"/>
                 <w:szCs w:val="18"/>
               </w:rPr>
@@ -3509,7 +3507,7 @@
               <w:spacing w:line="0" w:lineRule="atLeast"/>
               <w:jc w:val="left"/>
               <w:rPr>
-                <w:rFonts w:asciiTheme="minorEastAsia" w:hAnsiTheme="minorEastAsia" w:hint="eastAsia"/>
+                <w:rFonts w:asciiTheme="minorEastAsia" w:hAnsiTheme="minorEastAsia"/>
                 <w:sz w:val="18"/>
                 <w:szCs w:val="18"/>
               </w:rPr>
@@ -3599,7 +3597,7 @@
               <w:spacing w:line="0" w:lineRule="atLeast"/>
               <w:jc w:val="left"/>
               <w:rPr>
-                <w:rFonts w:asciiTheme="minorEastAsia" w:hAnsiTheme="minorEastAsia" w:hint="eastAsia"/>
+                <w:rFonts w:asciiTheme="minorEastAsia" w:hAnsiTheme="minorEastAsia"/>
                 <w:sz w:val="18"/>
                 <w:szCs w:val="18"/>
               </w:rPr>
@@ -3661,7 +3659,7 @@
               <w:spacing w:line="0" w:lineRule="atLeast"/>
               <w:jc w:val="left"/>
               <w:rPr>
-                <w:rFonts w:asciiTheme="minorEastAsia" w:hAnsiTheme="minorEastAsia" w:hint="eastAsia"/>
+                <w:rFonts w:asciiTheme="minorEastAsia" w:hAnsiTheme="minorEastAsia"/>
                 <w:sz w:val="18"/>
                 <w:szCs w:val="18"/>
               </w:rPr>
@@ -3687,7 +3685,7 @@
               <w:spacing w:line="0" w:lineRule="atLeast"/>
               <w:jc w:val="left"/>
               <w:rPr>
-                <w:rFonts w:asciiTheme="minorEastAsia" w:hAnsiTheme="minorEastAsia" w:hint="eastAsia"/>
+                <w:rFonts w:asciiTheme="minorEastAsia" w:hAnsiTheme="minorEastAsia"/>
                 <w:sz w:val="18"/>
                 <w:szCs w:val="18"/>
               </w:rPr>
@@ -3711,7 +3709,7 @@
               <w:spacing w:line="0" w:lineRule="atLeast"/>
               <w:jc w:val="left"/>
               <w:rPr>
-                <w:rFonts w:asciiTheme="minorEastAsia" w:hAnsiTheme="minorEastAsia" w:hint="eastAsia"/>
+                <w:rFonts w:asciiTheme="minorEastAsia" w:hAnsiTheme="minorEastAsia"/>
                 <w:sz w:val="18"/>
                 <w:szCs w:val="18"/>
               </w:rPr>
@@ -3801,7 +3799,7 @@
               <w:spacing w:line="0" w:lineRule="atLeast"/>
               <w:jc w:val="left"/>
               <w:rPr>
-                <w:rFonts w:asciiTheme="minorEastAsia" w:hAnsiTheme="minorEastAsia" w:hint="eastAsia"/>
+                <w:rFonts w:asciiTheme="minorEastAsia" w:hAnsiTheme="minorEastAsia"/>
                 <w:sz w:val="18"/>
                 <w:szCs w:val="18"/>
               </w:rPr>
@@ -4062,7 +4060,7 @@
               <w:spacing w:line="0" w:lineRule="atLeast"/>
               <w:jc w:val="left"/>
               <w:rPr>
-                <w:rFonts w:asciiTheme="minorEastAsia" w:hAnsiTheme="minorEastAsia" w:hint="eastAsia"/>
+                <w:rFonts w:asciiTheme="minorEastAsia" w:hAnsiTheme="minorEastAsia"/>
                 <w:sz w:val="18"/>
                 <w:szCs w:val="18"/>
               </w:rPr>
@@ -4088,7 +4086,7 @@
               <w:spacing w:line="0" w:lineRule="atLeast"/>
               <w:jc w:val="left"/>
               <w:rPr>
-                <w:rFonts w:asciiTheme="minorEastAsia" w:hAnsiTheme="minorEastAsia" w:hint="eastAsia"/>
+                <w:rFonts w:asciiTheme="minorEastAsia" w:hAnsiTheme="minorEastAsia"/>
                 <w:sz w:val="18"/>
                 <w:szCs w:val="18"/>
               </w:rPr>
@@ -4112,7 +4110,7 @@
               <w:spacing w:line="0" w:lineRule="atLeast"/>
               <w:jc w:val="left"/>
               <w:rPr>
-                <w:rFonts w:asciiTheme="minorEastAsia" w:hAnsiTheme="minorEastAsia" w:hint="eastAsia"/>
+                <w:rFonts w:asciiTheme="minorEastAsia" w:hAnsiTheme="minorEastAsia"/>
                 <w:sz w:val="18"/>
                 <w:szCs w:val="18"/>
               </w:rPr>
@@ -4248,7 +4246,7 @@
               <w:spacing w:line="0" w:lineRule="atLeast"/>
               <w:jc w:val="left"/>
               <w:rPr>
-                <w:rFonts w:asciiTheme="minorEastAsia" w:hAnsiTheme="minorEastAsia" w:hint="eastAsia"/>
+                <w:rFonts w:asciiTheme="minorEastAsia" w:hAnsiTheme="minorEastAsia"/>
                 <w:sz w:val="18"/>
                 <w:szCs w:val="18"/>
               </w:rPr>
@@ -4310,15 +4308,7 @@
                 <w:sz w:val="18"/>
                 <w:szCs w:val="18"/>
               </w:rPr>
-              <w:t xml:space="preserve"> 20</w:t>
-            </w:r>
-            <w:r>
-              <w:rPr>
-                <w:rFonts w:asciiTheme="minorEastAsia" w:hAnsiTheme="minorEastAsia"/>
-                <w:sz w:val="18"/>
-                <w:szCs w:val="18"/>
-              </w:rPr>
-              <w:t>1</w:t>
+              <w:t xml:space="preserve"> 201</w:t>
             </w:r>
             <w:r>
               <w:rPr>
@@ -4334,7 +4324,7 @@
               <w:spacing w:line="0" w:lineRule="atLeast"/>
               <w:jc w:val="left"/>
               <w:rPr>
-                <w:rFonts w:asciiTheme="minorEastAsia" w:hAnsiTheme="minorEastAsia" w:hint="eastAsia"/>
+                <w:rFonts w:asciiTheme="minorEastAsia" w:hAnsiTheme="minorEastAsia"/>
                 <w:sz w:val="18"/>
                 <w:szCs w:val="18"/>
               </w:rPr>
@@ -4387,7 +4377,7 @@
               <w:spacing w:line="0" w:lineRule="atLeast"/>
               <w:jc w:val="left"/>
               <w:rPr>
-                <w:rFonts w:asciiTheme="minorEastAsia" w:hAnsiTheme="minorEastAsia" w:hint="eastAsia"/>
+                <w:rFonts w:asciiTheme="minorEastAsia" w:hAnsiTheme="minorEastAsia"/>
                 <w:sz w:val="18"/>
                 <w:szCs w:val="18"/>
               </w:rPr>
@@ -4413,7 +4403,7 @@
               <w:spacing w:line="0" w:lineRule="atLeast"/>
               <w:jc w:val="left"/>
               <w:rPr>
-                <w:rFonts w:asciiTheme="minorEastAsia" w:hAnsiTheme="minorEastAsia" w:hint="eastAsia"/>
+                <w:rFonts w:asciiTheme="minorEastAsia" w:hAnsiTheme="minorEastAsia"/>
                 <w:sz w:val="18"/>
                 <w:szCs w:val="18"/>
               </w:rPr>
@@ -4437,7 +4427,7 @@
               <w:spacing w:line="0" w:lineRule="atLeast"/>
               <w:jc w:val="left"/>
               <w:rPr>
-                <w:rFonts w:asciiTheme="minorEastAsia" w:hAnsiTheme="minorEastAsia" w:hint="eastAsia"/>
+                <w:rFonts w:asciiTheme="minorEastAsia" w:hAnsiTheme="minorEastAsia"/>
                 <w:sz w:val="18"/>
                 <w:szCs w:val="18"/>
               </w:rPr>
@@ -4557,7 +4547,7 @@
               <w:spacing w:line="0" w:lineRule="atLeast"/>
               <w:jc w:val="left"/>
               <w:rPr>
-                <w:rFonts w:asciiTheme="minorEastAsia" w:hAnsiTheme="minorEastAsia" w:hint="eastAsia"/>
+                <w:rFonts w:asciiTheme="minorEastAsia" w:hAnsiTheme="minorEastAsia"/>
                 <w:sz w:val="18"/>
                 <w:szCs w:val="18"/>
               </w:rPr>
@@ -4627,7 +4617,7 @@
               <w:spacing w:line="0" w:lineRule="atLeast"/>
               <w:jc w:val="left"/>
               <w:rPr>
-                <w:rFonts w:asciiTheme="minorEastAsia" w:hAnsiTheme="minorEastAsia" w:hint="eastAsia"/>
+                <w:rFonts w:asciiTheme="minorEastAsia" w:hAnsiTheme="minorEastAsia"/>
                 <w:sz w:val="18"/>
                 <w:szCs w:val="18"/>
               </w:rPr>
@@ -4653,7 +4643,7 @@
               <w:spacing w:line="0" w:lineRule="atLeast"/>
               <w:jc w:val="left"/>
               <w:rPr>
-                <w:rFonts w:asciiTheme="minorEastAsia" w:hAnsiTheme="minorEastAsia" w:hint="eastAsia"/>
+                <w:rFonts w:asciiTheme="minorEastAsia" w:hAnsiTheme="minorEastAsia"/>
                 <w:sz w:val="18"/>
                 <w:szCs w:val="18"/>
               </w:rPr>
@@ -4677,7 +4667,7 @@
               <w:spacing w:line="0" w:lineRule="atLeast"/>
               <w:jc w:val="left"/>
               <w:rPr>
-                <w:rFonts w:asciiTheme="minorEastAsia" w:hAnsiTheme="minorEastAsia" w:hint="eastAsia"/>
+                <w:rFonts w:asciiTheme="minorEastAsia" w:hAnsiTheme="minorEastAsia"/>
                 <w:sz w:val="18"/>
                 <w:szCs w:val="18"/>
               </w:rPr>
@@ -4897,7 +4887,7 @@
               <w:spacing w:line="0" w:lineRule="atLeast"/>
               <w:jc w:val="left"/>
               <w:rPr>
-                <w:rFonts w:asciiTheme="minorEastAsia" w:hAnsiTheme="minorEastAsia" w:hint="eastAsia"/>
+                <w:rFonts w:asciiTheme="minorEastAsia" w:hAnsiTheme="minorEastAsia"/>
                 <w:sz w:val="18"/>
                 <w:szCs w:val="18"/>
               </w:rPr>
@@ -5243,7 +5233,7 @@
               <w:spacing w:line="0" w:lineRule="atLeast"/>
               <w:jc w:val="left"/>
               <w:rPr>
-                <w:rFonts w:asciiTheme="minorEastAsia" w:hAnsiTheme="minorEastAsia" w:hint="eastAsia"/>
+                <w:rFonts w:asciiTheme="minorEastAsia" w:hAnsiTheme="minorEastAsia"/>
                 <w:sz w:val="18"/>
                 <w:szCs w:val="18"/>
               </w:rPr>
@@ -5269,17 +5259,18 @@
               <w:spacing w:line="0" w:lineRule="atLeast"/>
               <w:jc w:val="left"/>
               <w:rPr>
-                <w:rFonts w:asciiTheme="minorEastAsia" w:hAnsiTheme="minorEastAsia" w:hint="eastAsia"/>
-                <w:sz w:val="18"/>
-                <w:szCs w:val="18"/>
-              </w:rPr>
-            </w:pPr>
-            <w:r>
-              <w:rPr>
-                <w:rFonts w:asciiTheme="minorEastAsia" w:hAnsiTheme="minorEastAsia" w:hint="eastAsia"/>
-                <w:sz w:val="18"/>
-                <w:szCs w:val="18"/>
-              </w:rPr>
+                <w:rFonts w:asciiTheme="minorEastAsia" w:hAnsiTheme="minorEastAsia"/>
+                <w:sz w:val="18"/>
+                <w:szCs w:val="18"/>
+              </w:rPr>
+            </w:pPr>
+            <w:r>
+              <w:rPr>
+                <w:rFonts w:asciiTheme="minorEastAsia" w:hAnsiTheme="minorEastAsia" w:hint="eastAsia"/>
+                <w:sz w:val="18"/>
+                <w:szCs w:val="18"/>
+              </w:rPr>
+              <w:lastRenderedPageBreak/>
               <w:t>排班列表</w:t>
             </w:r>
           </w:p>
@@ -5293,7 +5284,7 @@
               <w:spacing w:line="0" w:lineRule="atLeast"/>
               <w:jc w:val="left"/>
               <w:rPr>
-                <w:rFonts w:asciiTheme="minorEastAsia" w:hAnsiTheme="minorEastAsia" w:hint="eastAsia"/>
+                <w:rFonts w:asciiTheme="minorEastAsia" w:hAnsiTheme="minorEastAsia"/>
                 <w:sz w:val="18"/>
                 <w:szCs w:val="18"/>
               </w:rPr>
@@ -5486,7 +5477,7 @@
               <w:spacing w:line="0" w:lineRule="atLeast"/>
               <w:jc w:val="left"/>
               <w:rPr>
-                <w:rFonts w:asciiTheme="minorEastAsia" w:hAnsiTheme="minorEastAsia" w:hint="eastAsia"/>
+                <w:rFonts w:asciiTheme="minorEastAsia" w:hAnsiTheme="minorEastAsia"/>
                 <w:sz w:val="18"/>
                 <w:szCs w:val="18"/>
               </w:rPr>
@@ -5922,7 +5913,7 @@
               <w:spacing w:line="0" w:lineRule="atLeast"/>
               <w:jc w:val="left"/>
               <w:rPr>
-                <w:rFonts w:asciiTheme="minorEastAsia" w:hAnsiTheme="minorEastAsia" w:hint="eastAsia"/>
+                <w:rFonts w:asciiTheme="minorEastAsia" w:hAnsiTheme="minorEastAsia"/>
                 <w:sz w:val="18"/>
                 <w:szCs w:val="18"/>
               </w:rPr>
@@ -5948,7 +5939,7 @@
               <w:spacing w:line="0" w:lineRule="atLeast"/>
               <w:jc w:val="left"/>
               <w:rPr>
-                <w:rFonts w:asciiTheme="minorEastAsia" w:hAnsiTheme="minorEastAsia" w:hint="eastAsia"/>
+                <w:rFonts w:asciiTheme="minorEastAsia" w:hAnsiTheme="minorEastAsia"/>
                 <w:sz w:val="18"/>
                 <w:szCs w:val="18"/>
               </w:rPr>
@@ -5972,7 +5963,7 @@
               <w:spacing w:line="0" w:lineRule="atLeast"/>
               <w:jc w:val="left"/>
               <w:rPr>
-                <w:rFonts w:asciiTheme="minorEastAsia" w:hAnsiTheme="minorEastAsia" w:hint="eastAsia"/>
+                <w:rFonts w:asciiTheme="minorEastAsia" w:hAnsiTheme="minorEastAsia"/>
                 <w:sz w:val="18"/>
                 <w:szCs w:val="18"/>
               </w:rPr>
@@ -6145,7 +6136,7 @@
             <w:pPr>
               <w:spacing w:line="0" w:lineRule="atLeast"/>
               <w:rPr>
-                <w:rFonts w:asciiTheme="minorEastAsia" w:hAnsiTheme="minorEastAsia" w:hint="eastAsia"/>
+                <w:rFonts w:asciiTheme="minorEastAsia" w:hAnsiTheme="minorEastAsia"/>
                 <w:sz w:val="18"/>
                 <w:szCs w:val="18"/>
               </w:rPr>
@@ -6244,7 +6235,7 @@
               <w:spacing w:line="0" w:lineRule="atLeast"/>
               <w:jc w:val="left"/>
               <w:rPr>
-                <w:rFonts w:asciiTheme="minorEastAsia" w:hAnsiTheme="minorEastAsia" w:hint="eastAsia"/>
+                <w:rFonts w:asciiTheme="minorEastAsia" w:hAnsiTheme="minorEastAsia"/>
                 <w:sz w:val="18"/>
                 <w:szCs w:val="18"/>
               </w:rPr>
@@ -6270,7 +6261,7 @@
               <w:spacing w:line="0" w:lineRule="atLeast"/>
               <w:jc w:val="left"/>
               <w:rPr>
-                <w:rFonts w:asciiTheme="minorEastAsia" w:hAnsiTheme="minorEastAsia" w:hint="eastAsia"/>
+                <w:rFonts w:asciiTheme="minorEastAsia" w:hAnsiTheme="minorEastAsia"/>
                 <w:sz w:val="18"/>
                 <w:szCs w:val="18"/>
               </w:rPr>
@@ -6294,7 +6285,7 @@
               <w:spacing w:line="0" w:lineRule="atLeast"/>
               <w:jc w:val="left"/>
               <w:rPr>
-                <w:rFonts w:asciiTheme="minorEastAsia" w:hAnsiTheme="minorEastAsia" w:hint="eastAsia"/>
+                <w:rFonts w:asciiTheme="minorEastAsia" w:hAnsiTheme="minorEastAsia"/>
                 <w:sz w:val="18"/>
                 <w:szCs w:val="18"/>
               </w:rPr>
@@ -6472,7 +6463,7 @@
               <w:spacing w:line="0" w:lineRule="atLeast"/>
               <w:jc w:val="left"/>
               <w:rPr>
-                <w:rFonts w:asciiTheme="minorEastAsia" w:hAnsiTheme="minorEastAsia" w:hint="eastAsia"/>
+                <w:rFonts w:asciiTheme="minorEastAsia" w:hAnsiTheme="minorEastAsia"/>
                 <w:sz w:val="18"/>
                 <w:szCs w:val="18"/>
               </w:rPr>
@@ -6571,7 +6562,7 @@
               <w:spacing w:line="0" w:lineRule="atLeast"/>
               <w:jc w:val="left"/>
               <w:rPr>
-                <w:rFonts w:asciiTheme="minorEastAsia" w:hAnsiTheme="minorEastAsia" w:hint="eastAsia"/>
+                <w:rFonts w:asciiTheme="minorEastAsia" w:hAnsiTheme="minorEastAsia"/>
                 <w:sz w:val="18"/>
                 <w:szCs w:val="18"/>
               </w:rPr>
@@ -6597,7 +6588,7 @@
               <w:spacing w:line="0" w:lineRule="atLeast"/>
               <w:jc w:val="left"/>
               <w:rPr>
-                <w:rFonts w:asciiTheme="minorEastAsia" w:hAnsiTheme="minorEastAsia" w:hint="eastAsia"/>
+                <w:rFonts w:asciiTheme="minorEastAsia" w:hAnsiTheme="minorEastAsia"/>
                 <w:sz w:val="18"/>
                 <w:szCs w:val="18"/>
               </w:rPr>
@@ -6621,7 +6612,7 @@
               <w:spacing w:line="0" w:lineRule="atLeast"/>
               <w:jc w:val="left"/>
               <w:rPr>
-                <w:rFonts w:asciiTheme="minorEastAsia" w:hAnsiTheme="minorEastAsia" w:hint="eastAsia"/>
+                <w:rFonts w:asciiTheme="minorEastAsia" w:hAnsiTheme="minorEastAsia"/>
                 <w:sz w:val="18"/>
                 <w:szCs w:val="18"/>
               </w:rPr>
@@ -6741,7 +6732,7 @@
               <w:spacing w:line="0" w:lineRule="atLeast"/>
               <w:jc w:val="left"/>
               <w:rPr>
-                <w:rFonts w:asciiTheme="minorEastAsia" w:hAnsiTheme="minorEastAsia" w:hint="eastAsia"/>
+                <w:rFonts w:asciiTheme="minorEastAsia" w:hAnsiTheme="minorEastAsia"/>
                 <w:sz w:val="18"/>
                 <w:szCs w:val="18"/>
               </w:rPr>
@@ -6803,7 +6794,7 @@
               <w:spacing w:line="0" w:lineRule="atLeast"/>
               <w:jc w:val="left"/>
               <w:rPr>
-                <w:rFonts w:asciiTheme="minorEastAsia" w:hAnsiTheme="minorEastAsia" w:hint="eastAsia"/>
+                <w:rFonts w:asciiTheme="minorEastAsia" w:hAnsiTheme="minorEastAsia"/>
                 <w:sz w:val="18"/>
                 <w:szCs w:val="18"/>
               </w:rPr>
@@ -6829,7 +6820,7 @@
               <w:spacing w:line="0" w:lineRule="atLeast"/>
               <w:jc w:val="left"/>
               <w:rPr>
-                <w:rFonts w:asciiTheme="minorEastAsia" w:hAnsiTheme="minorEastAsia" w:hint="eastAsia"/>
+                <w:rFonts w:asciiTheme="minorEastAsia" w:hAnsiTheme="minorEastAsia"/>
                 <w:sz w:val="18"/>
                 <w:szCs w:val="18"/>
               </w:rPr>
@@ -6853,7 +6844,7 @@
               <w:spacing w:line="0" w:lineRule="atLeast"/>
               <w:jc w:val="left"/>
               <w:rPr>
-                <w:rFonts w:asciiTheme="minorEastAsia" w:hAnsiTheme="minorEastAsia" w:hint="eastAsia"/>
+                <w:rFonts w:asciiTheme="minorEastAsia" w:hAnsiTheme="minorEastAsia"/>
                 <w:sz w:val="18"/>
                 <w:szCs w:val="18"/>
               </w:rPr>
@@ -6952,7 +6943,7 @@
               <w:spacing w:line="0" w:lineRule="atLeast"/>
               <w:jc w:val="left"/>
               <w:rPr>
-                <w:rFonts w:asciiTheme="minorEastAsia" w:hAnsiTheme="minorEastAsia" w:hint="eastAsia"/>
+                <w:rFonts w:asciiTheme="minorEastAsia" w:hAnsiTheme="minorEastAsia"/>
                 <w:sz w:val="18"/>
                 <w:szCs w:val="18"/>
               </w:rPr>
@@ -7007,7 +6998,7 @@
               <w:spacing w:line="0" w:lineRule="atLeast"/>
               <w:jc w:val="left"/>
               <w:rPr>
-                <w:rFonts w:asciiTheme="minorEastAsia" w:hAnsiTheme="minorEastAsia" w:hint="eastAsia"/>
+                <w:rFonts w:asciiTheme="minorEastAsia" w:hAnsiTheme="minorEastAsia"/>
                 <w:sz w:val="18"/>
                 <w:szCs w:val="18"/>
               </w:rPr>
@@ -7034,7 +7025,7 @@
               <w:spacing w:line="0" w:lineRule="atLeast"/>
               <w:jc w:val="left"/>
               <w:rPr>
-                <w:rFonts w:asciiTheme="minorEastAsia" w:hAnsiTheme="minorEastAsia" w:hint="eastAsia"/>
+                <w:rFonts w:asciiTheme="minorEastAsia" w:hAnsiTheme="minorEastAsia"/>
                 <w:sz w:val="18"/>
                 <w:szCs w:val="18"/>
               </w:rPr>
@@ -7059,7 +7050,7 @@
               <w:spacing w:line="0" w:lineRule="atLeast"/>
               <w:jc w:val="left"/>
               <w:rPr>
-                <w:rFonts w:asciiTheme="minorEastAsia" w:hAnsiTheme="minorEastAsia" w:hint="eastAsia"/>
+                <w:rFonts w:asciiTheme="minorEastAsia" w:hAnsiTheme="minorEastAsia"/>
                 <w:sz w:val="18"/>
                 <w:szCs w:val="18"/>
               </w:rPr>
@@ -7183,7 +7174,7 @@
               <w:spacing w:line="0" w:lineRule="atLeast"/>
               <w:jc w:val="left"/>
               <w:rPr>
-                <w:rFonts w:asciiTheme="minorEastAsia" w:hAnsiTheme="minorEastAsia" w:hint="eastAsia"/>
+                <w:rFonts w:asciiTheme="minorEastAsia" w:hAnsiTheme="minorEastAsia"/>
                 <w:sz w:val="18"/>
                 <w:szCs w:val="18"/>
               </w:rPr>
@@ -7601,7 +7592,7 @@
               <w:spacing w:line="0" w:lineRule="atLeast"/>
               <w:jc w:val="left"/>
               <w:rPr>
-                <w:rFonts w:asciiTheme="minorEastAsia" w:hAnsiTheme="minorEastAsia" w:hint="eastAsia"/>
+                <w:rFonts w:asciiTheme="minorEastAsia" w:hAnsiTheme="minorEastAsia"/>
                 <w:sz w:val="18"/>
                 <w:szCs w:val="18"/>
               </w:rPr>
@@ -7627,7 +7618,7 @@
               <w:spacing w:line="0" w:lineRule="atLeast"/>
               <w:jc w:val="left"/>
               <w:rPr>
-                <w:rFonts w:asciiTheme="minorEastAsia" w:hAnsiTheme="minorEastAsia" w:hint="eastAsia"/>
+                <w:rFonts w:asciiTheme="minorEastAsia" w:hAnsiTheme="minorEastAsia"/>
                 <w:sz w:val="18"/>
                 <w:szCs w:val="18"/>
               </w:rPr>
@@ -7651,7 +7642,7 @@
               <w:spacing w:line="0" w:lineRule="atLeast"/>
               <w:jc w:val="left"/>
               <w:rPr>
-                <w:rFonts w:asciiTheme="minorEastAsia" w:hAnsiTheme="minorEastAsia" w:hint="eastAsia"/>
+                <w:rFonts w:asciiTheme="minorEastAsia" w:hAnsiTheme="minorEastAsia"/>
                 <w:sz w:val="18"/>
                 <w:szCs w:val="18"/>
               </w:rPr>
@@ -7803,7 +7794,7 @@
               <w:spacing w:line="0" w:lineRule="atLeast"/>
               <w:jc w:val="left"/>
               <w:rPr>
-                <w:rFonts w:asciiTheme="minorEastAsia" w:hAnsiTheme="minorEastAsia" w:hint="eastAsia"/>
+                <w:rFonts w:asciiTheme="minorEastAsia" w:hAnsiTheme="minorEastAsia"/>
                 <w:sz w:val="18"/>
                 <w:szCs w:val="18"/>
               </w:rPr>
@@ -8147,7 +8138,7 @@
               <w:spacing w:line="0" w:lineRule="atLeast"/>
               <w:jc w:val="left"/>
               <w:rPr>
-                <w:rFonts w:asciiTheme="minorEastAsia" w:hAnsiTheme="minorEastAsia" w:hint="eastAsia"/>
+                <w:rFonts w:asciiTheme="minorEastAsia" w:hAnsiTheme="minorEastAsia"/>
                 <w:sz w:val="18"/>
                 <w:szCs w:val="18"/>
               </w:rPr>
@@ -8173,7 +8164,7 @@
               <w:spacing w:line="0" w:lineRule="atLeast"/>
               <w:jc w:val="left"/>
               <w:rPr>
-                <w:rFonts w:asciiTheme="minorEastAsia" w:hAnsiTheme="minorEastAsia" w:hint="eastAsia"/>
+                <w:rFonts w:asciiTheme="minorEastAsia" w:hAnsiTheme="minorEastAsia"/>
                 <w:sz w:val="18"/>
                 <w:szCs w:val="18"/>
               </w:rPr>
@@ -8197,7 +8188,7 @@
               <w:spacing w:line="0" w:lineRule="atLeast"/>
               <w:jc w:val="left"/>
               <w:rPr>
-                <w:rFonts w:asciiTheme="minorEastAsia" w:hAnsiTheme="minorEastAsia" w:hint="eastAsia"/>
+                <w:rFonts w:asciiTheme="minorEastAsia" w:hAnsiTheme="minorEastAsia"/>
                 <w:sz w:val="18"/>
                 <w:szCs w:val="18"/>
               </w:rPr>
@@ -8375,7 +8366,7 @@
               <w:spacing w:line="0" w:lineRule="atLeast"/>
               <w:jc w:val="left"/>
               <w:rPr>
-                <w:rFonts w:asciiTheme="minorEastAsia" w:hAnsiTheme="minorEastAsia" w:hint="eastAsia"/>
+                <w:rFonts w:asciiTheme="minorEastAsia" w:hAnsiTheme="minorEastAsia"/>
                 <w:sz w:val="18"/>
                 <w:szCs w:val="18"/>
               </w:rPr>
@@ -8474,7 +8465,7 @@
               <w:spacing w:line="0" w:lineRule="atLeast"/>
               <w:jc w:val="left"/>
               <w:rPr>
-                <w:rFonts w:asciiTheme="minorEastAsia" w:hAnsiTheme="minorEastAsia" w:hint="eastAsia"/>
+                <w:rFonts w:asciiTheme="minorEastAsia" w:hAnsiTheme="minorEastAsia"/>
                 <w:sz w:val="18"/>
                 <w:szCs w:val="18"/>
               </w:rPr>
@@ -8500,7 +8491,7 @@
               <w:spacing w:line="0" w:lineRule="atLeast"/>
               <w:jc w:val="left"/>
               <w:rPr>
-                <w:rFonts w:asciiTheme="minorEastAsia" w:hAnsiTheme="minorEastAsia" w:hint="eastAsia"/>
+                <w:rFonts w:asciiTheme="minorEastAsia" w:hAnsiTheme="minorEastAsia"/>
                 <w:sz w:val="18"/>
                 <w:szCs w:val="18"/>
               </w:rPr>
@@ -8524,7 +8515,7 @@
               <w:spacing w:line="0" w:lineRule="atLeast"/>
               <w:jc w:val="left"/>
               <w:rPr>
-                <w:rFonts w:asciiTheme="minorEastAsia" w:hAnsiTheme="minorEastAsia" w:hint="eastAsia"/>
+                <w:rFonts w:asciiTheme="minorEastAsia" w:hAnsiTheme="minorEastAsia"/>
                 <w:sz w:val="18"/>
                 <w:szCs w:val="18"/>
               </w:rPr>
@@ -8625,7 +8616,7 @@
               <w:spacing w:line="0" w:lineRule="atLeast"/>
               <w:jc w:val="left"/>
               <w:rPr>
-                <w:rFonts w:asciiTheme="minorEastAsia" w:hAnsiTheme="minorEastAsia" w:hint="eastAsia"/>
+                <w:rFonts w:asciiTheme="minorEastAsia" w:hAnsiTheme="minorEastAsia"/>
                 <w:sz w:val="18"/>
                 <w:szCs w:val="18"/>
               </w:rPr>
@@ -8644,7 +8635,7 @@
               <w:spacing w:line="0" w:lineRule="atLeast"/>
               <w:jc w:val="left"/>
               <w:rPr>
-                <w:rFonts w:asciiTheme="minorEastAsia" w:hAnsiTheme="minorEastAsia" w:hint="eastAsia"/>
+                <w:rFonts w:asciiTheme="minorEastAsia" w:hAnsiTheme="minorEastAsia"/>
                 <w:sz w:val="18"/>
                 <w:szCs w:val="18"/>
               </w:rPr>
@@ -8706,7 +8697,7 @@
               <w:spacing w:line="0" w:lineRule="atLeast"/>
               <w:jc w:val="left"/>
               <w:rPr>
-                <w:rFonts w:asciiTheme="minorEastAsia" w:hAnsiTheme="minorEastAsia" w:hint="eastAsia"/>
+                <w:rFonts w:asciiTheme="minorEastAsia" w:hAnsiTheme="minorEastAsia"/>
                 <w:sz w:val="18"/>
                 <w:szCs w:val="18"/>
               </w:rPr>
@@ -8732,7 +8723,7 @@
               <w:spacing w:line="0" w:lineRule="atLeast"/>
               <w:jc w:val="left"/>
               <w:rPr>
-                <w:rFonts w:asciiTheme="minorEastAsia" w:hAnsiTheme="minorEastAsia" w:hint="eastAsia"/>
+                <w:rFonts w:asciiTheme="minorEastAsia" w:hAnsiTheme="minorEastAsia"/>
                 <w:sz w:val="18"/>
                 <w:szCs w:val="18"/>
               </w:rPr>
@@ -8757,7 +8748,7 @@
               <w:spacing w:line="0" w:lineRule="atLeast"/>
               <w:jc w:val="left"/>
               <w:rPr>
-                <w:rFonts w:asciiTheme="minorEastAsia" w:hAnsiTheme="minorEastAsia" w:hint="eastAsia"/>
+                <w:rFonts w:asciiTheme="minorEastAsia" w:hAnsiTheme="minorEastAsia"/>
                 <w:sz w:val="18"/>
                 <w:szCs w:val="18"/>
               </w:rPr>
@@ -8777,7 +8768,7 @@
                 <w:tab w:val="left" w:pos="689"/>
               </w:tabs>
               <w:rPr>
-                <w:rFonts w:asciiTheme="minorEastAsia" w:hAnsiTheme="minorEastAsia" w:hint="eastAsia"/>
+                <w:rFonts w:asciiTheme="minorEastAsia" w:hAnsiTheme="minorEastAsia"/>
                 <w:sz w:val="18"/>
                 <w:szCs w:val="18"/>
               </w:rPr>
@@ -8901,7 +8892,7 @@
               <w:spacing w:line="0" w:lineRule="atLeast"/>
               <w:jc w:val="left"/>
               <w:rPr>
-                <w:rFonts w:asciiTheme="minorEastAsia" w:hAnsiTheme="minorEastAsia" w:hint="eastAsia"/>
+                <w:rFonts w:asciiTheme="minorEastAsia" w:hAnsiTheme="minorEastAsia"/>
                 <w:sz w:val="18"/>
                 <w:szCs w:val="18"/>
               </w:rPr>
@@ -9319,7 +9310,7 @@
               <w:spacing w:line="0" w:lineRule="atLeast"/>
               <w:jc w:val="left"/>
               <w:rPr>
-                <w:rFonts w:asciiTheme="minorEastAsia" w:hAnsiTheme="minorEastAsia" w:hint="eastAsia"/>
+                <w:rFonts w:asciiTheme="minorEastAsia" w:hAnsiTheme="minorEastAsia"/>
                 <w:sz w:val="18"/>
                 <w:szCs w:val="18"/>
               </w:rPr>
@@ -9345,7 +9336,7 @@
               <w:spacing w:line="0" w:lineRule="atLeast"/>
               <w:jc w:val="left"/>
               <w:rPr>
-                <w:rFonts w:asciiTheme="minorEastAsia" w:hAnsiTheme="minorEastAsia" w:hint="eastAsia"/>
+                <w:rFonts w:asciiTheme="minorEastAsia" w:hAnsiTheme="minorEastAsia"/>
                 <w:sz w:val="18"/>
                 <w:szCs w:val="18"/>
               </w:rPr>
@@ -9369,7 +9360,7 @@
               <w:spacing w:line="0" w:lineRule="atLeast"/>
               <w:jc w:val="left"/>
               <w:rPr>
-                <w:rFonts w:asciiTheme="minorEastAsia" w:hAnsiTheme="minorEastAsia" w:hint="eastAsia"/>
+                <w:rFonts w:asciiTheme="minorEastAsia" w:hAnsiTheme="minorEastAsia"/>
                 <w:sz w:val="18"/>
                 <w:szCs w:val="18"/>
               </w:rPr>
@@ -9521,7 +9512,7 @@
               <w:spacing w:line="0" w:lineRule="atLeast"/>
               <w:jc w:val="left"/>
               <w:rPr>
-                <w:rFonts w:asciiTheme="minorEastAsia" w:hAnsiTheme="minorEastAsia" w:hint="eastAsia"/>
+                <w:rFonts w:asciiTheme="minorEastAsia" w:hAnsiTheme="minorEastAsia"/>
                 <w:sz w:val="18"/>
                 <w:szCs w:val="18"/>
               </w:rPr>
@@ -9939,7 +9930,7 @@
               <w:spacing w:line="0" w:lineRule="atLeast"/>
               <w:jc w:val="left"/>
               <w:rPr>
-                <w:rFonts w:asciiTheme="minorEastAsia" w:hAnsiTheme="minorEastAsia" w:hint="eastAsia"/>
+                <w:rFonts w:asciiTheme="minorEastAsia" w:hAnsiTheme="minorEastAsia"/>
                 <w:sz w:val="18"/>
                 <w:szCs w:val="18"/>
               </w:rPr>
@@ -9965,7 +9956,7 @@
               <w:spacing w:line="0" w:lineRule="atLeast"/>
               <w:jc w:val="left"/>
               <w:rPr>
-                <w:rFonts w:asciiTheme="minorEastAsia" w:hAnsiTheme="minorEastAsia" w:hint="eastAsia"/>
+                <w:rFonts w:asciiTheme="minorEastAsia" w:hAnsiTheme="minorEastAsia"/>
                 <w:sz w:val="18"/>
                 <w:szCs w:val="18"/>
               </w:rPr>
@@ -9989,7 +9980,7 @@
               <w:spacing w:line="0" w:lineRule="atLeast"/>
               <w:jc w:val="left"/>
               <w:rPr>
-                <w:rFonts w:asciiTheme="minorEastAsia" w:hAnsiTheme="minorEastAsia" w:hint="eastAsia"/>
+                <w:rFonts w:asciiTheme="minorEastAsia" w:hAnsiTheme="minorEastAsia"/>
                 <w:sz w:val="18"/>
                 <w:szCs w:val="18"/>
               </w:rPr>
@@ -10079,7 +10070,7 @@
               <w:spacing w:line="0" w:lineRule="atLeast"/>
               <w:jc w:val="left"/>
               <w:rPr>
-                <w:rFonts w:asciiTheme="minorEastAsia" w:hAnsiTheme="minorEastAsia" w:hint="eastAsia"/>
+                <w:rFonts w:asciiTheme="minorEastAsia" w:hAnsiTheme="minorEastAsia"/>
                 <w:sz w:val="18"/>
                 <w:szCs w:val="18"/>
               </w:rPr>
@@ -10167,7 +10158,7 @@
               <w:spacing w:line="0" w:lineRule="atLeast"/>
               <w:jc w:val="left"/>
               <w:rPr>
-                <w:rFonts w:asciiTheme="minorEastAsia" w:hAnsiTheme="minorEastAsia" w:hint="eastAsia"/>
+                <w:rFonts w:asciiTheme="minorEastAsia" w:hAnsiTheme="minorEastAsia"/>
                 <w:sz w:val="18"/>
                 <w:szCs w:val="18"/>
               </w:rPr>
@@ -10266,7 +10257,7 @@
               <w:spacing w:line="0" w:lineRule="atLeast"/>
               <w:jc w:val="left"/>
               <w:rPr>
-                <w:rFonts w:asciiTheme="minorEastAsia" w:hAnsiTheme="minorEastAsia" w:hint="eastAsia"/>
+                <w:rFonts w:asciiTheme="minorEastAsia" w:hAnsiTheme="minorEastAsia"/>
                 <w:sz w:val="18"/>
                 <w:szCs w:val="18"/>
               </w:rPr>
@@ -10292,7 +10283,7 @@
               <w:spacing w:line="0" w:lineRule="atLeast"/>
               <w:jc w:val="left"/>
               <w:rPr>
-                <w:rFonts w:asciiTheme="minorEastAsia" w:hAnsiTheme="minorEastAsia" w:hint="eastAsia"/>
+                <w:rFonts w:asciiTheme="minorEastAsia" w:hAnsiTheme="minorEastAsia"/>
                 <w:sz w:val="18"/>
                 <w:szCs w:val="18"/>
               </w:rPr>
@@ -10316,7 +10307,7 @@
               <w:spacing w:line="0" w:lineRule="atLeast"/>
               <w:jc w:val="left"/>
               <w:rPr>
-                <w:rFonts w:asciiTheme="minorEastAsia" w:hAnsiTheme="minorEastAsia" w:hint="eastAsia"/>
+                <w:rFonts w:asciiTheme="minorEastAsia" w:hAnsiTheme="minorEastAsia"/>
                 <w:sz w:val="18"/>
                 <w:szCs w:val="18"/>
               </w:rPr>
@@ -10436,7 +10427,7 @@
               <w:spacing w:line="0" w:lineRule="atLeast"/>
               <w:jc w:val="left"/>
               <w:rPr>
-                <w:rFonts w:asciiTheme="minorEastAsia" w:hAnsiTheme="minorEastAsia" w:hint="eastAsia"/>
+                <w:rFonts w:asciiTheme="minorEastAsia" w:hAnsiTheme="minorEastAsia"/>
                 <w:sz w:val="18"/>
                 <w:szCs w:val="18"/>
               </w:rPr>
@@ -10492,7 +10483,7 @@
           <w:p>
             <w:pPr>
               <w:rPr>
-                <w:rFonts w:asciiTheme="minorEastAsia" w:hAnsiTheme="minorEastAsia" w:hint="eastAsia"/>
+                <w:rFonts w:asciiTheme="minorEastAsia" w:hAnsiTheme="minorEastAsia"/>
                 <w:sz w:val="18"/>
                 <w:szCs w:val="18"/>
               </w:rPr>
@@ -10518,7 +10509,7 @@
               <w:spacing w:line="0" w:lineRule="atLeast"/>
               <w:jc w:val="left"/>
               <w:rPr>
-                <w:rFonts w:asciiTheme="minorEastAsia" w:hAnsiTheme="minorEastAsia" w:hint="eastAsia"/>
+                <w:rFonts w:asciiTheme="minorEastAsia" w:hAnsiTheme="minorEastAsia"/>
                 <w:sz w:val="18"/>
                 <w:szCs w:val="18"/>
               </w:rPr>
@@ -10551,7 +10542,7 @@
               <w:spacing w:line="0" w:lineRule="atLeast"/>
               <w:jc w:val="left"/>
               <w:rPr>
-                <w:rFonts w:asciiTheme="minorEastAsia" w:hAnsiTheme="minorEastAsia" w:hint="eastAsia"/>
+                <w:rFonts w:asciiTheme="minorEastAsia" w:hAnsiTheme="minorEastAsia"/>
                 <w:sz w:val="18"/>
                 <w:szCs w:val="18"/>
               </w:rPr>
@@ -10643,7 +10634,7 @@
               <w:spacing w:line="0" w:lineRule="atLeast"/>
               <w:jc w:val="left"/>
               <w:rPr>
-                <w:rFonts w:asciiTheme="minorEastAsia" w:hAnsiTheme="minorEastAsia" w:hint="eastAsia"/>
+                <w:rFonts w:asciiTheme="minorEastAsia" w:hAnsiTheme="minorEastAsia"/>
                 <w:sz w:val="18"/>
                 <w:szCs w:val="18"/>
               </w:rPr>
@@ -10935,7 +10926,7 @@
               <w:spacing w:line="0" w:lineRule="atLeast"/>
               <w:jc w:val="left"/>
               <w:rPr>
-                <w:rFonts w:asciiTheme="minorEastAsia" w:hAnsiTheme="minorEastAsia" w:hint="eastAsia"/>
+                <w:rFonts w:asciiTheme="minorEastAsia" w:hAnsiTheme="minorEastAsia"/>
                 <w:sz w:val="18"/>
                 <w:szCs w:val="18"/>
               </w:rPr>
@@ -10961,29 +10952,20 @@
               <w:spacing w:line="0" w:lineRule="atLeast"/>
               <w:jc w:val="left"/>
               <w:rPr>
-                <w:rFonts w:asciiTheme="minorEastAsia" w:hAnsiTheme="minorEastAsia" w:hint="eastAsia"/>
-                <w:sz w:val="18"/>
-                <w:szCs w:val="18"/>
-              </w:rPr>
-            </w:pPr>
-            <w:r>
-              <w:rPr>
-                <w:rFonts w:asciiTheme="minorEastAsia" w:hAnsiTheme="minorEastAsia" w:hint="eastAsia"/>
-                <w:sz w:val="18"/>
-                <w:szCs w:val="18"/>
-              </w:rPr>
-              <w:t>获取</w:t>
-            </w:r>
-            <w:proofErr w:type="gramStart"/>
-            <w:r>
-              <w:rPr>
-                <w:rFonts w:asciiTheme="minorEastAsia" w:hAnsiTheme="minorEastAsia" w:hint="eastAsia"/>
-                <w:sz w:val="18"/>
-                <w:szCs w:val="18"/>
-              </w:rPr>
-              <w:t>二维码</w:t>
-            </w:r>
-            <w:proofErr w:type="gramEnd"/>
+                <w:rFonts w:asciiTheme="minorEastAsia" w:hAnsiTheme="minorEastAsia"/>
+                <w:sz w:val="18"/>
+                <w:szCs w:val="18"/>
+              </w:rPr>
+            </w:pPr>
+            <w:r>
+              <w:rPr>
+                <w:rFonts w:asciiTheme="minorEastAsia" w:hAnsiTheme="minorEastAsia" w:hint="eastAsia"/>
+                <w:sz w:val="18"/>
+                <w:szCs w:val="18"/>
+              </w:rPr>
+              <w:lastRenderedPageBreak/>
+              <w:t>获取二维码</w:t>
+            </w:r>
           </w:p>
         </w:tc>
         <w:tc>
@@ -10995,7 +10977,7 @@
               <w:spacing w:line="0" w:lineRule="atLeast"/>
               <w:jc w:val="left"/>
               <w:rPr>
-                <w:rFonts w:asciiTheme="minorEastAsia" w:hAnsiTheme="minorEastAsia" w:hint="eastAsia"/>
+                <w:rFonts w:asciiTheme="minorEastAsia" w:hAnsiTheme="minorEastAsia"/>
                 <w:sz w:val="18"/>
                 <w:szCs w:val="18"/>
               </w:rPr>
@@ -11086,36 +11068,18 @@
               <w:spacing w:line="0" w:lineRule="atLeast"/>
               <w:jc w:val="left"/>
               <w:rPr>
-                <w:rFonts w:asciiTheme="minorEastAsia" w:hAnsiTheme="minorEastAsia" w:hint="eastAsia"/>
-                <w:sz w:val="18"/>
-                <w:szCs w:val="18"/>
-              </w:rPr>
-            </w:pPr>
-            <w:r>
-              <w:rPr>
-                <w:rFonts w:asciiTheme="minorEastAsia" w:hAnsiTheme="minorEastAsia" w:hint="eastAsia"/>
-                <w:sz w:val="18"/>
-                <w:szCs w:val="18"/>
-              </w:rPr>
-              <w:t>说明：</w:t>
-            </w:r>
-            <w:proofErr w:type="gramStart"/>
-            <w:r>
-              <w:rPr>
-                <w:rFonts w:asciiTheme="minorEastAsia" w:hAnsiTheme="minorEastAsia" w:hint="eastAsia"/>
-                <w:sz w:val="18"/>
-                <w:szCs w:val="18"/>
-              </w:rPr>
-              <w:t>二维码解析</w:t>
-            </w:r>
-            <w:proofErr w:type="gramEnd"/>
-            <w:r>
-              <w:rPr>
-                <w:rFonts w:asciiTheme="minorEastAsia" w:hAnsiTheme="minorEastAsia" w:hint="eastAsia"/>
-                <w:sz w:val="18"/>
-                <w:szCs w:val="18"/>
-              </w:rPr>
-              <w:t>后为签到使用的</w:t>
+                <w:rFonts w:asciiTheme="minorEastAsia" w:hAnsiTheme="minorEastAsia"/>
+                <w:sz w:val="18"/>
+                <w:szCs w:val="18"/>
+              </w:rPr>
+            </w:pPr>
+            <w:r>
+              <w:rPr>
+                <w:rFonts w:asciiTheme="minorEastAsia" w:hAnsiTheme="minorEastAsia" w:hint="eastAsia"/>
+                <w:sz w:val="18"/>
+                <w:szCs w:val="18"/>
+              </w:rPr>
+              <w:t>说明：二维码解析后为签到使用的</w:t>
             </w:r>
             <w:proofErr w:type="spellStart"/>
             <w:r>
@@ -11345,7 +11309,7 @@
               <w:spacing w:line="0" w:lineRule="atLeast"/>
               <w:jc w:val="left"/>
               <w:rPr>
-                <w:rFonts w:asciiTheme="minorEastAsia" w:hAnsiTheme="minorEastAsia" w:hint="eastAsia"/>
+                <w:rFonts w:asciiTheme="minorEastAsia" w:hAnsiTheme="minorEastAsia"/>
                 <w:sz w:val="18"/>
                 <w:szCs w:val="18"/>
               </w:rPr>
@@ -11371,12 +11335,11 @@
               <w:spacing w:line="0" w:lineRule="atLeast"/>
               <w:jc w:val="left"/>
               <w:rPr>
-                <w:rFonts w:asciiTheme="minorEastAsia" w:hAnsiTheme="minorEastAsia" w:hint="eastAsia"/>
-                <w:sz w:val="18"/>
-                <w:szCs w:val="18"/>
-              </w:rPr>
-            </w:pPr>
-            <w:proofErr w:type="gramStart"/>
+                <w:rFonts w:asciiTheme="minorEastAsia" w:hAnsiTheme="minorEastAsia"/>
+                <w:sz w:val="18"/>
+                <w:szCs w:val="18"/>
+              </w:rPr>
+            </w:pPr>
             <w:r>
               <w:rPr>
                 <w:rFonts w:asciiTheme="minorEastAsia" w:hAnsiTheme="minorEastAsia" w:hint="eastAsia"/>
@@ -11385,7 +11348,6 @@
               </w:rPr>
               <w:t>二维码签到</w:t>
             </w:r>
-            <w:proofErr w:type="gramEnd"/>
           </w:p>
         </w:tc>
         <w:tc>
@@ -11397,7 +11359,7 @@
               <w:spacing w:line="0" w:lineRule="atLeast"/>
               <w:jc w:val="left"/>
               <w:rPr>
-                <w:rFonts w:asciiTheme="minorEastAsia" w:hAnsiTheme="minorEastAsia" w:hint="eastAsia"/>
+                <w:rFonts w:asciiTheme="minorEastAsia" w:hAnsiTheme="minorEastAsia"/>
                 <w:sz w:val="18"/>
                 <w:szCs w:val="18"/>
               </w:rPr>
@@ -11535,7 +11497,7 @@
               <w:spacing w:line="0" w:lineRule="atLeast"/>
               <w:jc w:val="left"/>
               <w:rPr>
-                <w:rFonts w:asciiTheme="minorEastAsia" w:hAnsiTheme="minorEastAsia" w:hint="eastAsia"/>
+                <w:rFonts w:asciiTheme="minorEastAsia" w:hAnsiTheme="minorEastAsia"/>
                 <w:sz w:val="18"/>
                 <w:szCs w:val="18"/>
               </w:rPr>
@@ -11634,7 +11596,7 @@
               <w:spacing w:line="0" w:lineRule="atLeast"/>
               <w:jc w:val="left"/>
               <w:rPr>
-                <w:rFonts w:asciiTheme="minorEastAsia" w:hAnsiTheme="minorEastAsia" w:hint="eastAsia"/>
+                <w:rFonts w:asciiTheme="minorEastAsia" w:hAnsiTheme="minorEastAsia"/>
                 <w:sz w:val="18"/>
                 <w:szCs w:val="18"/>
               </w:rPr>
@@ -11660,7 +11622,7 @@
               <w:spacing w:line="0" w:lineRule="atLeast"/>
               <w:jc w:val="left"/>
               <w:rPr>
-                <w:rFonts w:asciiTheme="minorEastAsia" w:hAnsiTheme="minorEastAsia" w:hint="eastAsia"/>
+                <w:rFonts w:asciiTheme="minorEastAsia" w:hAnsiTheme="minorEastAsia"/>
                 <w:sz w:val="18"/>
                 <w:szCs w:val="18"/>
               </w:rPr>
@@ -11684,7 +11646,7 @@
               <w:spacing w:line="0" w:lineRule="atLeast"/>
               <w:jc w:val="left"/>
               <w:rPr>
-                <w:rFonts w:asciiTheme="minorEastAsia" w:hAnsiTheme="minorEastAsia" w:hint="eastAsia"/>
+                <w:rFonts w:asciiTheme="minorEastAsia" w:hAnsiTheme="minorEastAsia"/>
                 <w:sz w:val="18"/>
                 <w:szCs w:val="18"/>
               </w:rPr>
@@ -11804,7 +11766,7 @@
               <w:spacing w:line="0" w:lineRule="atLeast"/>
               <w:jc w:val="left"/>
               <w:rPr>
-                <w:rFonts w:asciiTheme="minorEastAsia" w:hAnsiTheme="minorEastAsia" w:hint="eastAsia"/>
+                <w:rFonts w:asciiTheme="minorEastAsia" w:hAnsiTheme="minorEastAsia"/>
                 <w:sz w:val="18"/>
                 <w:szCs w:val="18"/>
               </w:rPr>
@@ -11828,7 +11790,7 @@
               <w:spacing w:line="0" w:lineRule="atLeast"/>
               <w:jc w:val="left"/>
               <w:rPr>
-                <w:rFonts w:asciiTheme="minorEastAsia" w:hAnsiTheme="minorEastAsia" w:hint="eastAsia"/>
+                <w:rFonts w:asciiTheme="minorEastAsia" w:hAnsiTheme="minorEastAsia"/>
                 <w:sz w:val="18"/>
                 <w:szCs w:val="18"/>
               </w:rPr>
@@ -11846,12 +11808,11 @@
               <w:spacing w:line="0" w:lineRule="atLeast"/>
               <w:jc w:val="left"/>
               <w:rPr>
-                <w:rFonts w:asciiTheme="minorEastAsia" w:hAnsiTheme="minorEastAsia" w:hint="eastAsia"/>
-                <w:sz w:val="18"/>
-                <w:szCs w:val="18"/>
-              </w:rPr>
-            </w:pPr>
-            <w:proofErr w:type="gramStart"/>
+                <w:rFonts w:asciiTheme="minorEastAsia" w:hAnsiTheme="minorEastAsia"/>
+                <w:sz w:val="18"/>
+                <w:szCs w:val="18"/>
+              </w:rPr>
+            </w:pPr>
             <w:r>
               <w:rPr>
                 <w:rFonts w:asciiTheme="minorEastAsia" w:hAnsiTheme="minorEastAsia" w:hint="eastAsia"/>
@@ -11860,7 +11821,6 @@
               </w:rPr>
               <w:t>签退</w:t>
             </w:r>
-            <w:proofErr w:type="gramEnd"/>
           </w:p>
         </w:tc>
         <w:tc>
@@ -11872,7 +11832,7 @@
               <w:spacing w:line="0" w:lineRule="atLeast"/>
               <w:jc w:val="left"/>
               <w:rPr>
-                <w:rFonts w:asciiTheme="minorEastAsia" w:hAnsiTheme="minorEastAsia" w:hint="eastAsia"/>
+                <w:rFonts w:asciiTheme="minorEastAsia" w:hAnsiTheme="minorEastAsia"/>
                 <w:sz w:val="18"/>
                 <w:szCs w:val="18"/>
               </w:rPr>
@@ -11962,7 +11922,7 @@
               <w:spacing w:line="0" w:lineRule="atLeast"/>
               <w:jc w:val="left"/>
               <w:rPr>
-                <w:rFonts w:asciiTheme="minorEastAsia" w:hAnsiTheme="minorEastAsia" w:hint="eastAsia"/>
+                <w:rFonts w:asciiTheme="minorEastAsia" w:hAnsiTheme="minorEastAsia"/>
                 <w:sz w:val="18"/>
                 <w:szCs w:val="18"/>
               </w:rPr>
@@ -12016,7 +11976,7 @@
               <w:spacing w:line="0" w:lineRule="atLeast"/>
               <w:jc w:val="left"/>
               <w:rPr>
-                <w:rFonts w:asciiTheme="minorEastAsia" w:hAnsiTheme="minorEastAsia" w:hint="eastAsia"/>
+                <w:rFonts w:asciiTheme="minorEastAsia" w:hAnsiTheme="minorEastAsia"/>
                 <w:sz w:val="18"/>
                 <w:szCs w:val="18"/>
               </w:rPr>
@@ -12046,7 +12006,7 @@
       <w:pPr>
         <w:jc w:val="left"/>
         <w:rPr>
-          <w:rFonts w:asciiTheme="minorEastAsia" w:hAnsiTheme="minorEastAsia" w:hint="eastAsia"/>
+          <w:rFonts w:asciiTheme="minorEastAsia" w:hAnsiTheme="minorEastAsia"/>
           <w:szCs w:val="21"/>
         </w:rPr>
       </w:pPr>
@@ -12117,7 +12077,7 @@
         <w:spacing w:line="360" w:lineRule="auto"/>
         <w:jc w:val="left"/>
         <w:rPr>
-          <w:rFonts w:asciiTheme="minorEastAsia" w:hAnsiTheme="minorEastAsia" w:hint="eastAsia"/>
+          <w:rFonts w:asciiTheme="minorEastAsia" w:hAnsiTheme="minorEastAsia"/>
           <w:szCs w:val="21"/>
         </w:rPr>
       </w:pPr>
@@ -12195,7 +12155,7 @@
         <w:spacing w:line="360" w:lineRule="auto"/>
         <w:jc w:val="left"/>
         <w:rPr>
-          <w:rFonts w:asciiTheme="minorEastAsia" w:hAnsiTheme="minorEastAsia" w:hint="eastAsia"/>
+          <w:rFonts w:asciiTheme="minorEastAsia" w:hAnsiTheme="minorEastAsia"/>
           <w:szCs w:val="21"/>
         </w:rPr>
       </w:pPr>
@@ -12212,7 +12172,7 @@
         <w:spacing w:line="360" w:lineRule="auto"/>
         <w:jc w:val="left"/>
         <w:rPr>
-          <w:rFonts w:asciiTheme="minorEastAsia" w:hAnsiTheme="minorEastAsia" w:hint="eastAsia"/>
+          <w:rFonts w:asciiTheme="minorEastAsia" w:hAnsiTheme="minorEastAsia"/>
           <w:szCs w:val="21"/>
         </w:rPr>
       </w:pPr>
@@ -12270,6 +12230,2083 @@
           </wp:inline>
         </w:drawing>
       </w:r>
+    </w:p>
+    <w:p>
+      <w:pPr>
+        <w:spacing w:line="360" w:lineRule="auto"/>
+        <w:jc w:val="left"/>
+        <w:rPr>
+          <w:rFonts w:asciiTheme="minorEastAsia" w:hAnsiTheme="minorEastAsia"/>
+          <w:b/>
+          <w:bCs/>
+          <w:szCs w:val="21"/>
+        </w:rPr>
+      </w:pPr>
+      <w:r>
+        <w:rPr>
+          <w:rFonts w:asciiTheme="minorEastAsia" w:hAnsiTheme="minorEastAsia" w:hint="eastAsia"/>
+          <w:b/>
+          <w:bCs/>
+          <w:szCs w:val="21"/>
+        </w:rPr>
+        <w:lastRenderedPageBreak/>
+        <w:t>前端设计：</w:t>
+      </w:r>
+      <w:bookmarkStart w:id="0" w:name="_GoBack"/>
+      <w:bookmarkEnd w:id="0"/>
+    </w:p>
+    <w:p>
+      <w:r>
+        <w:rPr>
+          <w:rFonts w:hint="eastAsia"/>
+        </w:rPr>
+        <w:t>1.初始界面，“登录界面”</w:t>
+      </w:r>
+    </w:p>
+    <w:p>
+      <w:r>
+        <w:rPr>
+          <w:noProof/>
+        </w:rPr>
+        <w:drawing>
+          <wp:inline distT="0" distB="0" distL="114300" distR="114300" wp14:anchorId="27E42249" wp14:editId="76040808">
+            <wp:extent cx="1884680" cy="3515995"/>
+            <wp:effectExtent l="0" t="0" r="5080" b="4445"/>
+            <wp:docPr id="6" name="图片 1"/>
+            <wp:cNvGraphicFramePr>
+              <a:graphicFrameLocks xmlns:a="http://schemas.openxmlformats.org/drawingml/2006/main" noChangeAspect="1"/>
+            </wp:cNvGraphicFramePr>
+            <a:graphic xmlns:a="http://schemas.openxmlformats.org/drawingml/2006/main">
+              <a:graphicData uri="http://schemas.openxmlformats.org/drawingml/2006/picture">
+                <pic:pic xmlns:pic="http://schemas.openxmlformats.org/drawingml/2006/picture">
+                  <pic:nvPicPr>
+                    <pic:cNvPr id="1" name="图片 1"/>
+                    <pic:cNvPicPr>
+                      <a:picLocks noChangeAspect="1"/>
+                    </pic:cNvPicPr>
+                  </pic:nvPicPr>
+                  <pic:blipFill>
+                    <a:blip r:embed="rId7"/>
+                    <a:stretch>
+                      <a:fillRect/>
+                    </a:stretch>
+                  </pic:blipFill>
+                  <pic:spPr>
+                    <a:xfrm>
+                      <a:off x="0" y="0"/>
+                      <a:ext cx="1884680" cy="3515995"/>
+                    </a:xfrm>
+                    <a:prstGeom prst="rect">
+                      <a:avLst/>
+                    </a:prstGeom>
+                    <a:noFill/>
+                    <a:ln>
+                      <a:noFill/>
+                    </a:ln>
+                  </pic:spPr>
+                </pic:pic>
+              </a:graphicData>
+            </a:graphic>
+          </wp:inline>
+        </w:drawing>
+      </w:r>
+    </w:p>
+    <w:p>
+      <w:r>
+        <w:rPr>
+          <w:rFonts w:hint="eastAsia"/>
+        </w:rPr>
+        <w:t>2.在“登录界面”，输入账号密码，点击</w:t>
+      </w:r>
+      <w:r>
+        <w:rPr>
+          <w:noProof/>
+        </w:rPr>
+        <w:drawing>
+          <wp:inline distT="0" distB="0" distL="114300" distR="114300" wp14:anchorId="13B51FFB" wp14:editId="2698AA70">
+            <wp:extent cx="579755" cy="257175"/>
+            <wp:effectExtent l="0" t="0" r="14605" b="1905"/>
+            <wp:docPr id="18" name="图片 14"/>
+            <wp:cNvGraphicFramePr>
+              <a:graphicFrameLocks xmlns:a="http://schemas.openxmlformats.org/drawingml/2006/main" noChangeAspect="1"/>
+            </wp:cNvGraphicFramePr>
+            <a:graphic xmlns:a="http://schemas.openxmlformats.org/drawingml/2006/main">
+              <a:graphicData uri="http://schemas.openxmlformats.org/drawingml/2006/picture">
+                <pic:pic xmlns:pic="http://schemas.openxmlformats.org/drawingml/2006/picture">
+                  <pic:nvPicPr>
+                    <pic:cNvPr id="18" name="图片 14"/>
+                    <pic:cNvPicPr>
+                      <a:picLocks noChangeAspect="1"/>
+                    </pic:cNvPicPr>
+                  </pic:nvPicPr>
+                  <pic:blipFill>
+                    <a:blip r:embed="rId8"/>
+                    <a:srcRect t="11438"/>
+                    <a:stretch>
+                      <a:fillRect/>
+                    </a:stretch>
+                  </pic:blipFill>
+                  <pic:spPr>
+                    <a:xfrm>
+                      <a:off x="0" y="0"/>
+                      <a:ext cx="579755" cy="257175"/>
+                    </a:xfrm>
+                    <a:prstGeom prst="rect">
+                      <a:avLst/>
+                    </a:prstGeom>
+                    <a:noFill/>
+                    <a:ln>
+                      <a:noFill/>
+                    </a:ln>
+                  </pic:spPr>
+                </pic:pic>
+              </a:graphicData>
+            </a:graphic>
+          </wp:inline>
+        </w:drawing>
+      </w:r>
+      <w:r>
+        <w:rPr>
+          <w:rFonts w:hint="eastAsia"/>
+        </w:rPr>
+        <w:t>后，若正确则进入“首页界面”，若错误则提示错误</w:t>
+      </w:r>
+    </w:p>
+    <w:p>
+      <w:r>
+        <w:rPr>
+          <w:noProof/>
+        </w:rPr>
+        <w:drawing>
+          <wp:inline distT="0" distB="0" distL="114300" distR="114300" wp14:anchorId="49CF64C0" wp14:editId="34590054">
+            <wp:extent cx="1887855" cy="3522980"/>
+            <wp:effectExtent l="0" t="0" r="1905" b="12700"/>
+            <wp:docPr id="2" name="图片 2"/>
+            <wp:cNvGraphicFramePr>
+              <a:graphicFrameLocks xmlns:a="http://schemas.openxmlformats.org/drawingml/2006/main" noChangeAspect="1"/>
+            </wp:cNvGraphicFramePr>
+            <a:graphic xmlns:a="http://schemas.openxmlformats.org/drawingml/2006/main">
+              <a:graphicData uri="http://schemas.openxmlformats.org/drawingml/2006/picture">
+                <pic:pic xmlns:pic="http://schemas.openxmlformats.org/drawingml/2006/picture">
+                  <pic:nvPicPr>
+                    <pic:cNvPr id="2" name="图片 2"/>
+                    <pic:cNvPicPr>
+                      <a:picLocks noChangeAspect="1"/>
+                    </pic:cNvPicPr>
+                  </pic:nvPicPr>
+                  <pic:blipFill>
+                    <a:blip r:embed="rId9"/>
+                    <a:stretch>
+                      <a:fillRect/>
+                    </a:stretch>
+                  </pic:blipFill>
+                  <pic:spPr>
+                    <a:xfrm>
+                      <a:off x="0" y="0"/>
+                      <a:ext cx="1887855" cy="3522980"/>
+                    </a:xfrm>
+                    <a:prstGeom prst="rect">
+                      <a:avLst/>
+                    </a:prstGeom>
+                    <a:noFill/>
+                    <a:ln>
+                      <a:noFill/>
+                    </a:ln>
+                  </pic:spPr>
+                </pic:pic>
+              </a:graphicData>
+            </a:graphic>
+          </wp:inline>
+        </w:drawing>
+      </w:r>
+    </w:p>
+    <w:p>
+      <w:r>
+        <w:rPr>
+          <w:rFonts w:hint="eastAsia"/>
+        </w:rPr>
+        <w:t>2-1.在“首页界面”，点击</w:t>
+      </w:r>
+      <w:r>
+        <w:rPr>
+          <w:noProof/>
+        </w:rPr>
+        <w:drawing>
+          <wp:inline distT="0" distB="0" distL="114300" distR="114300" wp14:anchorId="556E638A" wp14:editId="06ED9AD9">
+            <wp:extent cx="1035050" cy="323215"/>
+            <wp:effectExtent l="0" t="0" r="1270" b="12065"/>
+            <wp:docPr id="19" name="图片 15"/>
+            <wp:cNvGraphicFramePr>
+              <a:graphicFrameLocks xmlns:a="http://schemas.openxmlformats.org/drawingml/2006/main" noChangeAspect="1"/>
+            </wp:cNvGraphicFramePr>
+            <a:graphic xmlns:a="http://schemas.openxmlformats.org/drawingml/2006/main">
+              <a:graphicData uri="http://schemas.openxmlformats.org/drawingml/2006/picture">
+                <pic:pic xmlns:pic="http://schemas.openxmlformats.org/drawingml/2006/picture">
+                  <pic:nvPicPr>
+                    <pic:cNvPr id="19" name="图片 15"/>
+                    <pic:cNvPicPr>
+                      <a:picLocks noChangeAspect="1"/>
+                    </pic:cNvPicPr>
+                  </pic:nvPicPr>
+                  <pic:blipFill>
+                    <a:blip r:embed="rId10"/>
+                    <a:stretch>
+                      <a:fillRect/>
+                    </a:stretch>
+                  </pic:blipFill>
+                  <pic:spPr>
+                    <a:xfrm>
+                      <a:off x="0" y="0"/>
+                      <a:ext cx="1035050" cy="323215"/>
+                    </a:xfrm>
+                    <a:prstGeom prst="rect">
+                      <a:avLst/>
+                    </a:prstGeom>
+                    <a:noFill/>
+                    <a:ln>
+                      <a:noFill/>
+                    </a:ln>
+                  </pic:spPr>
+                </pic:pic>
+              </a:graphicData>
+            </a:graphic>
+          </wp:inline>
+        </w:drawing>
+      </w:r>
+      <w:r>
+        <w:rPr>
+          <w:rFonts w:hint="eastAsia"/>
+        </w:rPr>
+        <w:t>后，进入“当月工作班次安排界面”；在“当月</w:t>
+      </w:r>
+      <w:r>
+        <w:rPr>
+          <w:rFonts w:hint="eastAsia"/>
+        </w:rPr>
+        <w:lastRenderedPageBreak/>
+        <w:t>工作班次安排界面”，点击某一“数字”后，例如：</w:t>
+      </w:r>
+      <w:r>
+        <w:rPr>
+          <w:noProof/>
+        </w:rPr>
+        <w:drawing>
+          <wp:inline distT="0" distB="0" distL="114300" distR="114300" wp14:anchorId="645A3805" wp14:editId="7423F2B4">
+            <wp:extent cx="353695" cy="362585"/>
+            <wp:effectExtent l="0" t="0" r="12065" b="3175"/>
+            <wp:docPr id="20" name="图片 16"/>
+            <wp:cNvGraphicFramePr>
+              <a:graphicFrameLocks xmlns:a="http://schemas.openxmlformats.org/drawingml/2006/main" noChangeAspect="1"/>
+            </wp:cNvGraphicFramePr>
+            <a:graphic xmlns:a="http://schemas.openxmlformats.org/drawingml/2006/main">
+              <a:graphicData uri="http://schemas.openxmlformats.org/drawingml/2006/picture">
+                <pic:pic xmlns:pic="http://schemas.openxmlformats.org/drawingml/2006/picture">
+                  <pic:nvPicPr>
+                    <pic:cNvPr id="20" name="图片 16"/>
+                    <pic:cNvPicPr>
+                      <a:picLocks noChangeAspect="1"/>
+                    </pic:cNvPicPr>
+                  </pic:nvPicPr>
+                  <pic:blipFill>
+                    <a:blip r:embed="rId11"/>
+                    <a:stretch>
+                      <a:fillRect/>
+                    </a:stretch>
+                  </pic:blipFill>
+                  <pic:spPr>
+                    <a:xfrm>
+                      <a:off x="0" y="0"/>
+                      <a:ext cx="353695" cy="362585"/>
+                    </a:xfrm>
+                    <a:prstGeom prst="rect">
+                      <a:avLst/>
+                    </a:prstGeom>
+                    <a:noFill/>
+                    <a:ln>
+                      <a:noFill/>
+                    </a:ln>
+                  </pic:spPr>
+                </pic:pic>
+              </a:graphicData>
+            </a:graphic>
+          </wp:inline>
+        </w:drawing>
+      </w:r>
+      <w:r>
+        <w:rPr>
+          <w:rFonts w:hint="eastAsia"/>
+        </w:rPr>
+        <w:t>，会弹出“当日工作班次安排表”；点击</w:t>
+      </w:r>
+      <w:r>
+        <w:rPr>
+          <w:noProof/>
+        </w:rPr>
+        <w:drawing>
+          <wp:inline distT="0" distB="0" distL="114300" distR="114300" wp14:anchorId="2222C9E5" wp14:editId="2BA81C40">
+            <wp:extent cx="192405" cy="243840"/>
+            <wp:effectExtent l="0" t="0" r="5715" b="0"/>
+            <wp:docPr id="17" name="图片 17"/>
+            <wp:cNvGraphicFramePr>
+              <a:graphicFrameLocks xmlns:a="http://schemas.openxmlformats.org/drawingml/2006/main" noChangeAspect="1"/>
+            </wp:cNvGraphicFramePr>
+            <a:graphic xmlns:a="http://schemas.openxmlformats.org/drawingml/2006/main">
+              <a:graphicData uri="http://schemas.openxmlformats.org/drawingml/2006/picture">
+                <pic:pic xmlns:pic="http://schemas.openxmlformats.org/drawingml/2006/picture">
+                  <pic:nvPicPr>
+                    <pic:cNvPr id="17" name="图片 17"/>
+                    <pic:cNvPicPr>
+                      <a:picLocks noChangeAspect="1"/>
+                    </pic:cNvPicPr>
+                  </pic:nvPicPr>
+                  <pic:blipFill>
+                    <a:blip r:embed="rId12"/>
+                    <a:stretch>
+                      <a:fillRect/>
+                    </a:stretch>
+                  </pic:blipFill>
+                  <pic:spPr>
+                    <a:xfrm>
+                      <a:off x="0" y="0"/>
+                      <a:ext cx="192405" cy="243840"/>
+                    </a:xfrm>
+                    <a:prstGeom prst="rect">
+                      <a:avLst/>
+                    </a:prstGeom>
+                    <a:noFill/>
+                    <a:ln>
+                      <a:noFill/>
+                    </a:ln>
+                  </pic:spPr>
+                </pic:pic>
+              </a:graphicData>
+            </a:graphic>
+          </wp:inline>
+        </w:drawing>
+      </w:r>
+      <w:r>
+        <w:rPr>
+          <w:rFonts w:hint="eastAsia"/>
+        </w:rPr>
+        <w:t>可返回上一界面</w:t>
+      </w:r>
+    </w:p>
+    <w:p>
+      <w:r>
+        <w:rPr>
+          <w:noProof/>
+        </w:rPr>
+        <w:drawing>
+          <wp:inline distT="0" distB="0" distL="114300" distR="114300" wp14:anchorId="6B5096B8" wp14:editId="0DB2F806">
+            <wp:extent cx="1837690" cy="3429000"/>
+            <wp:effectExtent l="0" t="0" r="6350" b="0"/>
+            <wp:docPr id="10" name="图片 3"/>
+            <wp:cNvGraphicFramePr>
+              <a:graphicFrameLocks xmlns:a="http://schemas.openxmlformats.org/drawingml/2006/main" noChangeAspect="1"/>
+            </wp:cNvGraphicFramePr>
+            <a:graphic xmlns:a="http://schemas.openxmlformats.org/drawingml/2006/main">
+              <a:graphicData uri="http://schemas.openxmlformats.org/drawingml/2006/picture">
+                <pic:pic xmlns:pic="http://schemas.openxmlformats.org/drawingml/2006/picture">
+                  <pic:nvPicPr>
+                    <pic:cNvPr id="3" name="图片 3"/>
+                    <pic:cNvPicPr>
+                      <a:picLocks noChangeAspect="1"/>
+                    </pic:cNvPicPr>
+                  </pic:nvPicPr>
+                  <pic:blipFill>
+                    <a:blip r:embed="rId13"/>
+                    <a:stretch>
+                      <a:fillRect/>
+                    </a:stretch>
+                  </pic:blipFill>
+                  <pic:spPr>
+                    <a:xfrm>
+                      <a:off x="0" y="0"/>
+                      <a:ext cx="1837690" cy="3429000"/>
+                    </a:xfrm>
+                    <a:prstGeom prst="rect">
+                      <a:avLst/>
+                    </a:prstGeom>
+                    <a:noFill/>
+                    <a:ln>
+                      <a:noFill/>
+                    </a:ln>
+                  </pic:spPr>
+                </pic:pic>
+              </a:graphicData>
+            </a:graphic>
+          </wp:inline>
+        </w:drawing>
+      </w:r>
+      <w:r>
+        <w:rPr>
+          <w:rFonts w:hint="eastAsia"/>
+        </w:rPr>
+        <w:t>—点击</w:t>
+      </w:r>
+      <w:r>
+        <w:rPr>
+          <w:noProof/>
+        </w:rPr>
+        <w:drawing>
+          <wp:inline distT="0" distB="0" distL="114300" distR="114300" wp14:anchorId="25E1B64E" wp14:editId="5F1B83AF">
+            <wp:extent cx="353695" cy="362585"/>
+            <wp:effectExtent l="0" t="0" r="12065" b="3175"/>
+            <wp:docPr id="21" name="图片 16"/>
+            <wp:cNvGraphicFramePr>
+              <a:graphicFrameLocks xmlns:a="http://schemas.openxmlformats.org/drawingml/2006/main" noChangeAspect="1"/>
+            </wp:cNvGraphicFramePr>
+            <a:graphic xmlns:a="http://schemas.openxmlformats.org/drawingml/2006/main">
+              <a:graphicData uri="http://schemas.openxmlformats.org/drawingml/2006/picture">
+                <pic:pic xmlns:pic="http://schemas.openxmlformats.org/drawingml/2006/picture">
+                  <pic:nvPicPr>
+                    <pic:cNvPr id="21" name="图片 16"/>
+                    <pic:cNvPicPr>
+                      <a:picLocks noChangeAspect="1"/>
+                    </pic:cNvPicPr>
+                  </pic:nvPicPr>
+                  <pic:blipFill>
+                    <a:blip r:embed="rId11"/>
+                    <a:stretch>
+                      <a:fillRect/>
+                    </a:stretch>
+                  </pic:blipFill>
+                  <pic:spPr>
+                    <a:xfrm>
+                      <a:off x="0" y="0"/>
+                      <a:ext cx="353695" cy="362585"/>
+                    </a:xfrm>
+                    <a:prstGeom prst="rect">
+                      <a:avLst/>
+                    </a:prstGeom>
+                    <a:noFill/>
+                    <a:ln>
+                      <a:noFill/>
+                    </a:ln>
+                  </pic:spPr>
+                </pic:pic>
+              </a:graphicData>
+            </a:graphic>
+          </wp:inline>
+        </w:drawing>
+      </w:r>
+      <w:r>
+        <w:rPr>
+          <w:rFonts w:hint="eastAsia"/>
+        </w:rPr>
+        <w:t>后—&gt;&gt;</w:t>
+      </w:r>
+      <w:r>
+        <w:rPr>
+          <w:noProof/>
+        </w:rPr>
+        <w:drawing>
+          <wp:inline distT="0" distB="0" distL="114300" distR="114300" wp14:anchorId="3D97B700" wp14:editId="00546075">
+            <wp:extent cx="1844040" cy="3442970"/>
+            <wp:effectExtent l="0" t="0" r="0" b="1270"/>
+            <wp:docPr id="4" name="图片 4"/>
+            <wp:cNvGraphicFramePr>
+              <a:graphicFrameLocks xmlns:a="http://schemas.openxmlformats.org/drawingml/2006/main" noChangeAspect="1"/>
+            </wp:cNvGraphicFramePr>
+            <a:graphic xmlns:a="http://schemas.openxmlformats.org/drawingml/2006/main">
+              <a:graphicData uri="http://schemas.openxmlformats.org/drawingml/2006/picture">
+                <pic:pic xmlns:pic="http://schemas.openxmlformats.org/drawingml/2006/picture">
+                  <pic:nvPicPr>
+                    <pic:cNvPr id="4" name="图片 4"/>
+                    <pic:cNvPicPr>
+                      <a:picLocks noChangeAspect="1"/>
+                    </pic:cNvPicPr>
+                  </pic:nvPicPr>
+                  <pic:blipFill>
+                    <a:blip r:embed="rId14"/>
+                    <a:stretch>
+                      <a:fillRect/>
+                    </a:stretch>
+                  </pic:blipFill>
+                  <pic:spPr>
+                    <a:xfrm>
+                      <a:off x="0" y="0"/>
+                      <a:ext cx="1844040" cy="3442970"/>
+                    </a:xfrm>
+                    <a:prstGeom prst="rect">
+                      <a:avLst/>
+                    </a:prstGeom>
+                    <a:noFill/>
+                    <a:ln>
+                      <a:noFill/>
+                    </a:ln>
+                  </pic:spPr>
+                </pic:pic>
+              </a:graphicData>
+            </a:graphic>
+          </wp:inline>
+        </w:drawing>
+      </w:r>
+    </w:p>
+    <w:p>
+      <w:r>
+        <w:rPr>
+          <w:rFonts w:hint="eastAsia"/>
+        </w:rPr>
+        <w:t>2-2-1.在“首页界面”，点击</w:t>
+      </w:r>
+      <w:r>
+        <w:rPr>
+          <w:noProof/>
+        </w:rPr>
+        <w:drawing>
+          <wp:inline distT="0" distB="0" distL="114300" distR="114300" wp14:anchorId="400519BB" wp14:editId="1EB901BD">
+            <wp:extent cx="1111885" cy="318770"/>
+            <wp:effectExtent l="0" t="0" r="635" b="1270"/>
+            <wp:docPr id="29" name="图片 21"/>
+            <wp:cNvGraphicFramePr>
+              <a:graphicFrameLocks xmlns:a="http://schemas.openxmlformats.org/drawingml/2006/main" noChangeAspect="1"/>
+            </wp:cNvGraphicFramePr>
+            <a:graphic xmlns:a="http://schemas.openxmlformats.org/drawingml/2006/main">
+              <a:graphicData uri="http://schemas.openxmlformats.org/drawingml/2006/picture">
+                <pic:pic xmlns:pic="http://schemas.openxmlformats.org/drawingml/2006/picture">
+                  <pic:nvPicPr>
+                    <pic:cNvPr id="29" name="图片 21"/>
+                    <pic:cNvPicPr>
+                      <a:picLocks noChangeAspect="1"/>
+                    </pic:cNvPicPr>
+                  </pic:nvPicPr>
+                  <pic:blipFill>
+                    <a:blip r:embed="rId15"/>
+                    <a:stretch>
+                      <a:fillRect/>
+                    </a:stretch>
+                  </pic:blipFill>
+                  <pic:spPr>
+                    <a:xfrm>
+                      <a:off x="0" y="0"/>
+                      <a:ext cx="1111885" cy="318770"/>
+                    </a:xfrm>
+                    <a:prstGeom prst="rect">
+                      <a:avLst/>
+                    </a:prstGeom>
+                    <a:noFill/>
+                    <a:ln>
+                      <a:noFill/>
+                    </a:ln>
+                  </pic:spPr>
+                </pic:pic>
+              </a:graphicData>
+            </a:graphic>
+          </wp:inline>
+        </w:drawing>
+      </w:r>
+      <w:r>
+        <w:rPr>
+          <w:rFonts w:hint="eastAsia"/>
+        </w:rPr>
+        <w:t>后，若用户未有“正在进行的请假申请”，将进入“申请请假界面”；点击</w:t>
+      </w:r>
+      <w:r>
+        <w:rPr>
+          <w:noProof/>
+        </w:rPr>
+        <w:drawing>
+          <wp:inline distT="0" distB="0" distL="114300" distR="114300" wp14:anchorId="3A84799D" wp14:editId="073A6098">
+            <wp:extent cx="233045" cy="266700"/>
+            <wp:effectExtent l="0" t="0" r="10795" b="7620"/>
+            <wp:docPr id="23" name="图片 18"/>
+            <wp:cNvGraphicFramePr>
+              <a:graphicFrameLocks xmlns:a="http://schemas.openxmlformats.org/drawingml/2006/main" noChangeAspect="1"/>
+            </wp:cNvGraphicFramePr>
+            <a:graphic xmlns:a="http://schemas.openxmlformats.org/drawingml/2006/main">
+              <a:graphicData uri="http://schemas.openxmlformats.org/drawingml/2006/picture">
+                <pic:pic xmlns:pic="http://schemas.openxmlformats.org/drawingml/2006/picture">
+                  <pic:nvPicPr>
+                    <pic:cNvPr id="23" name="图片 18"/>
+                    <pic:cNvPicPr>
+                      <a:picLocks noChangeAspect="1"/>
+                    </pic:cNvPicPr>
+                  </pic:nvPicPr>
+                  <pic:blipFill>
+                    <a:blip r:embed="rId16"/>
+                    <a:stretch>
+                      <a:fillRect/>
+                    </a:stretch>
+                  </pic:blipFill>
+                  <pic:spPr>
+                    <a:xfrm>
+                      <a:off x="0" y="0"/>
+                      <a:ext cx="233045" cy="266700"/>
+                    </a:xfrm>
+                    <a:prstGeom prst="rect">
+                      <a:avLst/>
+                    </a:prstGeom>
+                    <a:noFill/>
+                    <a:ln>
+                      <a:noFill/>
+                    </a:ln>
+                  </pic:spPr>
+                </pic:pic>
+              </a:graphicData>
+            </a:graphic>
+          </wp:inline>
+        </w:drawing>
+      </w:r>
+      <w:r>
+        <w:rPr>
+          <w:rFonts w:hint="eastAsia"/>
+        </w:rPr>
+        <w:t>，可选择请假的日期；选择请假日期后，点击</w:t>
+      </w:r>
+      <w:r>
+        <w:rPr>
+          <w:noProof/>
+        </w:rPr>
+        <w:drawing>
+          <wp:inline distT="0" distB="0" distL="114300" distR="114300" wp14:anchorId="6598518D" wp14:editId="1F7D801E">
+            <wp:extent cx="523875" cy="245110"/>
+            <wp:effectExtent l="0" t="0" r="9525" b="13970"/>
+            <wp:docPr id="24" name="图片 19"/>
+            <wp:cNvGraphicFramePr>
+              <a:graphicFrameLocks xmlns:a="http://schemas.openxmlformats.org/drawingml/2006/main" noChangeAspect="1"/>
+            </wp:cNvGraphicFramePr>
+            <a:graphic xmlns:a="http://schemas.openxmlformats.org/drawingml/2006/main">
+              <a:graphicData uri="http://schemas.openxmlformats.org/drawingml/2006/picture">
+                <pic:pic xmlns:pic="http://schemas.openxmlformats.org/drawingml/2006/picture">
+                  <pic:nvPicPr>
+                    <pic:cNvPr id="24" name="图片 19"/>
+                    <pic:cNvPicPr>
+                      <a:picLocks noChangeAspect="1"/>
+                    </pic:cNvPicPr>
+                  </pic:nvPicPr>
+                  <pic:blipFill>
+                    <a:blip r:embed="rId17"/>
+                    <a:stretch>
+                      <a:fillRect/>
+                    </a:stretch>
+                  </pic:blipFill>
+                  <pic:spPr>
+                    <a:xfrm>
+                      <a:off x="0" y="0"/>
+                      <a:ext cx="523875" cy="245110"/>
+                    </a:xfrm>
+                    <a:prstGeom prst="rect">
+                      <a:avLst/>
+                    </a:prstGeom>
+                    <a:noFill/>
+                    <a:ln>
+                      <a:noFill/>
+                    </a:ln>
+                  </pic:spPr>
+                </pic:pic>
+              </a:graphicData>
+            </a:graphic>
+          </wp:inline>
+        </w:drawing>
+      </w:r>
+      <w:r>
+        <w:rPr>
+          <w:rFonts w:hint="eastAsia"/>
+        </w:rPr>
+        <w:t>则可申请请假；点击</w:t>
+      </w:r>
+      <w:r>
+        <w:rPr>
+          <w:noProof/>
+        </w:rPr>
+        <w:drawing>
+          <wp:inline distT="0" distB="0" distL="114300" distR="114300" wp14:anchorId="2CA8B5F9" wp14:editId="5F59D856">
+            <wp:extent cx="192405" cy="243840"/>
+            <wp:effectExtent l="0" t="0" r="5715" b="0"/>
+            <wp:docPr id="16" name="图片 16"/>
+            <wp:cNvGraphicFramePr>
+              <a:graphicFrameLocks xmlns:a="http://schemas.openxmlformats.org/drawingml/2006/main" noChangeAspect="1"/>
+            </wp:cNvGraphicFramePr>
+            <a:graphic xmlns:a="http://schemas.openxmlformats.org/drawingml/2006/main">
+              <a:graphicData uri="http://schemas.openxmlformats.org/drawingml/2006/picture">
+                <pic:pic xmlns:pic="http://schemas.openxmlformats.org/drawingml/2006/picture">
+                  <pic:nvPicPr>
+                    <pic:cNvPr id="16" name="图片 16"/>
+                    <pic:cNvPicPr>
+                      <a:picLocks noChangeAspect="1"/>
+                    </pic:cNvPicPr>
+                  </pic:nvPicPr>
+                  <pic:blipFill>
+                    <a:blip r:embed="rId12"/>
+                    <a:stretch>
+                      <a:fillRect/>
+                    </a:stretch>
+                  </pic:blipFill>
+                  <pic:spPr>
+                    <a:xfrm>
+                      <a:off x="0" y="0"/>
+                      <a:ext cx="192405" cy="243840"/>
+                    </a:xfrm>
+                    <a:prstGeom prst="rect">
+                      <a:avLst/>
+                    </a:prstGeom>
+                    <a:noFill/>
+                    <a:ln>
+                      <a:noFill/>
+                    </a:ln>
+                  </pic:spPr>
+                </pic:pic>
+              </a:graphicData>
+            </a:graphic>
+          </wp:inline>
+        </w:drawing>
+      </w:r>
+      <w:r>
+        <w:rPr>
+          <w:rFonts w:hint="eastAsia"/>
+        </w:rPr>
+        <w:t>可返回上一界面</w:t>
+      </w:r>
+    </w:p>
+    <w:p>
+      <w:r>
+        <w:rPr>
+          <w:noProof/>
+        </w:rPr>
+        <w:lastRenderedPageBreak/>
+        <w:drawing>
+          <wp:inline distT="0" distB="0" distL="114300" distR="114300" wp14:anchorId="14CD5501" wp14:editId="2442C136">
+            <wp:extent cx="1862455" cy="3476625"/>
+            <wp:effectExtent l="0" t="0" r="12065" b="13335"/>
+            <wp:docPr id="22" name="图片 5"/>
+            <wp:cNvGraphicFramePr>
+              <a:graphicFrameLocks xmlns:a="http://schemas.openxmlformats.org/drawingml/2006/main" noChangeAspect="1"/>
+            </wp:cNvGraphicFramePr>
+            <a:graphic xmlns:a="http://schemas.openxmlformats.org/drawingml/2006/main">
+              <a:graphicData uri="http://schemas.openxmlformats.org/drawingml/2006/picture">
+                <pic:pic xmlns:pic="http://schemas.openxmlformats.org/drawingml/2006/picture">
+                  <pic:nvPicPr>
+                    <pic:cNvPr id="5" name="图片 5"/>
+                    <pic:cNvPicPr>
+                      <a:picLocks noChangeAspect="1"/>
+                    </pic:cNvPicPr>
+                  </pic:nvPicPr>
+                  <pic:blipFill>
+                    <a:blip r:embed="rId18"/>
+                    <a:stretch>
+                      <a:fillRect/>
+                    </a:stretch>
+                  </pic:blipFill>
+                  <pic:spPr>
+                    <a:xfrm>
+                      <a:off x="0" y="0"/>
+                      <a:ext cx="1862455" cy="3476625"/>
+                    </a:xfrm>
+                    <a:prstGeom prst="rect">
+                      <a:avLst/>
+                    </a:prstGeom>
+                    <a:noFill/>
+                    <a:ln>
+                      <a:noFill/>
+                    </a:ln>
+                  </pic:spPr>
+                </pic:pic>
+              </a:graphicData>
+            </a:graphic>
+          </wp:inline>
+        </w:drawing>
+      </w:r>
+      <w:r>
+        <w:rPr>
+          <w:rFonts w:hint="eastAsia"/>
+        </w:rPr>
+        <w:t>—点击</w:t>
+      </w:r>
+      <w:r>
+        <w:rPr>
+          <w:noProof/>
+        </w:rPr>
+        <w:drawing>
+          <wp:inline distT="0" distB="0" distL="114300" distR="114300" wp14:anchorId="2FFAF0C9" wp14:editId="48F42363">
+            <wp:extent cx="233045" cy="266700"/>
+            <wp:effectExtent l="0" t="0" r="10795" b="7620"/>
+            <wp:docPr id="25" name="图片 18"/>
+            <wp:cNvGraphicFramePr>
+              <a:graphicFrameLocks xmlns:a="http://schemas.openxmlformats.org/drawingml/2006/main" noChangeAspect="1"/>
+            </wp:cNvGraphicFramePr>
+            <a:graphic xmlns:a="http://schemas.openxmlformats.org/drawingml/2006/main">
+              <a:graphicData uri="http://schemas.openxmlformats.org/drawingml/2006/picture">
+                <pic:pic xmlns:pic="http://schemas.openxmlformats.org/drawingml/2006/picture">
+                  <pic:nvPicPr>
+                    <pic:cNvPr id="25" name="图片 18"/>
+                    <pic:cNvPicPr>
+                      <a:picLocks noChangeAspect="1"/>
+                    </pic:cNvPicPr>
+                  </pic:nvPicPr>
+                  <pic:blipFill>
+                    <a:blip r:embed="rId16"/>
+                    <a:stretch>
+                      <a:fillRect/>
+                    </a:stretch>
+                  </pic:blipFill>
+                  <pic:spPr>
+                    <a:xfrm>
+                      <a:off x="0" y="0"/>
+                      <a:ext cx="233045" cy="266700"/>
+                    </a:xfrm>
+                    <a:prstGeom prst="rect">
+                      <a:avLst/>
+                    </a:prstGeom>
+                    <a:noFill/>
+                    <a:ln>
+                      <a:noFill/>
+                    </a:ln>
+                  </pic:spPr>
+                </pic:pic>
+              </a:graphicData>
+            </a:graphic>
+          </wp:inline>
+        </w:drawing>
+      </w:r>
+      <w:r>
+        <w:rPr>
+          <w:rFonts w:hint="eastAsia"/>
+        </w:rPr>
+        <w:t>后—&gt;&gt;</w:t>
+      </w:r>
+      <w:r>
+        <w:rPr>
+          <w:noProof/>
+        </w:rPr>
+        <w:drawing>
+          <wp:inline distT="0" distB="0" distL="114300" distR="114300" wp14:anchorId="58FE7B09" wp14:editId="35C2DB97">
+            <wp:extent cx="1876425" cy="3500120"/>
+            <wp:effectExtent l="0" t="0" r="13335" b="5080"/>
+            <wp:docPr id="26" name="图片 20"/>
+            <wp:cNvGraphicFramePr>
+              <a:graphicFrameLocks xmlns:a="http://schemas.openxmlformats.org/drawingml/2006/main" noChangeAspect="1"/>
+            </wp:cNvGraphicFramePr>
+            <a:graphic xmlns:a="http://schemas.openxmlformats.org/drawingml/2006/main">
+              <a:graphicData uri="http://schemas.openxmlformats.org/drawingml/2006/picture">
+                <pic:pic xmlns:pic="http://schemas.openxmlformats.org/drawingml/2006/picture">
+                  <pic:nvPicPr>
+                    <pic:cNvPr id="26" name="图片 20"/>
+                    <pic:cNvPicPr>
+                      <a:picLocks noChangeAspect="1"/>
+                    </pic:cNvPicPr>
+                  </pic:nvPicPr>
+                  <pic:blipFill>
+                    <a:blip r:embed="rId19"/>
+                    <a:stretch>
+                      <a:fillRect/>
+                    </a:stretch>
+                  </pic:blipFill>
+                  <pic:spPr>
+                    <a:xfrm>
+                      <a:off x="0" y="0"/>
+                      <a:ext cx="1876425" cy="3500120"/>
+                    </a:xfrm>
+                    <a:prstGeom prst="rect">
+                      <a:avLst/>
+                    </a:prstGeom>
+                    <a:noFill/>
+                    <a:ln>
+                      <a:noFill/>
+                    </a:ln>
+                  </pic:spPr>
+                </pic:pic>
+              </a:graphicData>
+            </a:graphic>
+          </wp:inline>
+        </w:drawing>
+      </w:r>
+    </w:p>
+    <w:p>
+      <w:r>
+        <w:rPr>
+          <w:rFonts w:hint="eastAsia"/>
+        </w:rPr>
+        <w:t>2-2-2.在“首页界面”，点击</w:t>
+      </w:r>
+      <w:r>
+        <w:rPr>
+          <w:noProof/>
+        </w:rPr>
+        <w:drawing>
+          <wp:inline distT="0" distB="0" distL="114300" distR="114300" wp14:anchorId="0F6F0919" wp14:editId="31BCC45F">
+            <wp:extent cx="1111885" cy="318770"/>
+            <wp:effectExtent l="0" t="0" r="635" b="1270"/>
+            <wp:docPr id="27" name="图片 21"/>
+            <wp:cNvGraphicFramePr>
+              <a:graphicFrameLocks xmlns:a="http://schemas.openxmlformats.org/drawingml/2006/main" noChangeAspect="1"/>
+            </wp:cNvGraphicFramePr>
+            <a:graphic xmlns:a="http://schemas.openxmlformats.org/drawingml/2006/main">
+              <a:graphicData uri="http://schemas.openxmlformats.org/drawingml/2006/picture">
+                <pic:pic xmlns:pic="http://schemas.openxmlformats.org/drawingml/2006/picture">
+                  <pic:nvPicPr>
+                    <pic:cNvPr id="27" name="图片 21"/>
+                    <pic:cNvPicPr>
+                      <a:picLocks noChangeAspect="1"/>
+                    </pic:cNvPicPr>
+                  </pic:nvPicPr>
+                  <pic:blipFill>
+                    <a:blip r:embed="rId15"/>
+                    <a:stretch>
+                      <a:fillRect/>
+                    </a:stretch>
+                  </pic:blipFill>
+                  <pic:spPr>
+                    <a:xfrm>
+                      <a:off x="0" y="0"/>
+                      <a:ext cx="1111885" cy="318770"/>
+                    </a:xfrm>
+                    <a:prstGeom prst="rect">
+                      <a:avLst/>
+                    </a:prstGeom>
+                    <a:noFill/>
+                    <a:ln>
+                      <a:noFill/>
+                    </a:ln>
+                  </pic:spPr>
+                </pic:pic>
+              </a:graphicData>
+            </a:graphic>
+          </wp:inline>
+        </w:drawing>
+      </w:r>
+      <w:r>
+        <w:rPr>
+          <w:rFonts w:hint="eastAsia"/>
+        </w:rPr>
+        <w:t>后，若用户有“正在进行的请假申请”，将进入“查看请假界面”；点击</w:t>
+      </w:r>
+      <w:r>
+        <w:rPr>
+          <w:noProof/>
+        </w:rPr>
+        <w:drawing>
+          <wp:inline distT="0" distB="0" distL="114300" distR="114300" wp14:anchorId="31C64482" wp14:editId="1E3EFA75">
+            <wp:extent cx="531495" cy="238125"/>
+            <wp:effectExtent l="0" t="0" r="1905" b="5715"/>
+            <wp:docPr id="30" name="图片 23"/>
+            <wp:cNvGraphicFramePr>
+              <a:graphicFrameLocks xmlns:a="http://schemas.openxmlformats.org/drawingml/2006/main" noChangeAspect="1"/>
+            </wp:cNvGraphicFramePr>
+            <a:graphic xmlns:a="http://schemas.openxmlformats.org/drawingml/2006/main">
+              <a:graphicData uri="http://schemas.openxmlformats.org/drawingml/2006/picture">
+                <pic:pic xmlns:pic="http://schemas.openxmlformats.org/drawingml/2006/picture">
+                  <pic:nvPicPr>
+                    <pic:cNvPr id="30" name="图片 23"/>
+                    <pic:cNvPicPr>
+                      <a:picLocks noChangeAspect="1"/>
+                    </pic:cNvPicPr>
+                  </pic:nvPicPr>
+                  <pic:blipFill>
+                    <a:blip r:embed="rId20"/>
+                    <a:stretch>
+                      <a:fillRect/>
+                    </a:stretch>
+                  </pic:blipFill>
+                  <pic:spPr>
+                    <a:xfrm>
+                      <a:off x="0" y="0"/>
+                      <a:ext cx="531495" cy="238125"/>
+                    </a:xfrm>
+                    <a:prstGeom prst="rect">
+                      <a:avLst/>
+                    </a:prstGeom>
+                    <a:noFill/>
+                    <a:ln>
+                      <a:noFill/>
+                    </a:ln>
+                  </pic:spPr>
+                </pic:pic>
+              </a:graphicData>
+            </a:graphic>
+          </wp:inline>
+        </w:drawing>
+      </w:r>
+      <w:r>
+        <w:rPr>
+          <w:rFonts w:hint="eastAsia"/>
+        </w:rPr>
+        <w:t>，则可终止请假；点击</w:t>
+      </w:r>
+      <w:r>
+        <w:rPr>
+          <w:noProof/>
+        </w:rPr>
+        <w:drawing>
+          <wp:inline distT="0" distB="0" distL="114300" distR="114300" wp14:anchorId="711B1C10" wp14:editId="38108F8B">
+            <wp:extent cx="192405" cy="243840"/>
+            <wp:effectExtent l="0" t="0" r="5715" b="0"/>
+            <wp:docPr id="15" name="图片 15"/>
+            <wp:cNvGraphicFramePr>
+              <a:graphicFrameLocks xmlns:a="http://schemas.openxmlformats.org/drawingml/2006/main" noChangeAspect="1"/>
+            </wp:cNvGraphicFramePr>
+            <a:graphic xmlns:a="http://schemas.openxmlformats.org/drawingml/2006/main">
+              <a:graphicData uri="http://schemas.openxmlformats.org/drawingml/2006/picture">
+                <pic:pic xmlns:pic="http://schemas.openxmlformats.org/drawingml/2006/picture">
+                  <pic:nvPicPr>
+                    <pic:cNvPr id="15" name="图片 15"/>
+                    <pic:cNvPicPr>
+                      <a:picLocks noChangeAspect="1"/>
+                    </pic:cNvPicPr>
+                  </pic:nvPicPr>
+                  <pic:blipFill>
+                    <a:blip r:embed="rId12"/>
+                    <a:stretch>
+                      <a:fillRect/>
+                    </a:stretch>
+                  </pic:blipFill>
+                  <pic:spPr>
+                    <a:xfrm>
+                      <a:off x="0" y="0"/>
+                      <a:ext cx="192405" cy="243840"/>
+                    </a:xfrm>
+                    <a:prstGeom prst="rect">
+                      <a:avLst/>
+                    </a:prstGeom>
+                    <a:noFill/>
+                    <a:ln>
+                      <a:noFill/>
+                    </a:ln>
+                  </pic:spPr>
+                </pic:pic>
+              </a:graphicData>
+            </a:graphic>
+          </wp:inline>
+        </w:drawing>
+      </w:r>
+      <w:r>
+        <w:rPr>
+          <w:rFonts w:hint="eastAsia"/>
+        </w:rPr>
+        <w:t>可返回上一界面</w:t>
+      </w:r>
+    </w:p>
+    <w:p>
+      <w:r>
+        <w:rPr>
+          <w:noProof/>
+        </w:rPr>
+        <w:drawing>
+          <wp:inline distT="0" distB="0" distL="114300" distR="114300" wp14:anchorId="6E5F998A" wp14:editId="64923F5D">
+            <wp:extent cx="1804670" cy="3203575"/>
+            <wp:effectExtent l="0" t="0" r="8890" b="12065"/>
+            <wp:docPr id="7" name="图片 7"/>
+            <wp:cNvGraphicFramePr>
+              <a:graphicFrameLocks xmlns:a="http://schemas.openxmlformats.org/drawingml/2006/main" noChangeAspect="1"/>
+            </wp:cNvGraphicFramePr>
+            <a:graphic xmlns:a="http://schemas.openxmlformats.org/drawingml/2006/main">
+              <a:graphicData uri="http://schemas.openxmlformats.org/drawingml/2006/picture">
+                <pic:pic xmlns:pic="http://schemas.openxmlformats.org/drawingml/2006/picture">
+                  <pic:nvPicPr>
+                    <pic:cNvPr id="7" name="图片 7"/>
+                    <pic:cNvPicPr>
+                      <a:picLocks noChangeAspect="1"/>
+                    </pic:cNvPicPr>
+                  </pic:nvPicPr>
+                  <pic:blipFill>
+                    <a:blip r:embed="rId21"/>
+                    <a:stretch>
+                      <a:fillRect/>
+                    </a:stretch>
+                  </pic:blipFill>
+                  <pic:spPr>
+                    <a:xfrm>
+                      <a:off x="0" y="0"/>
+                      <a:ext cx="1804670" cy="3203575"/>
+                    </a:xfrm>
+                    <a:prstGeom prst="rect">
+                      <a:avLst/>
+                    </a:prstGeom>
+                    <a:noFill/>
+                    <a:ln>
+                      <a:noFill/>
+                    </a:ln>
+                  </pic:spPr>
+                </pic:pic>
+              </a:graphicData>
+            </a:graphic>
+          </wp:inline>
+        </w:drawing>
+      </w:r>
+    </w:p>
+    <w:p>
+      <w:r>
+        <w:rPr>
+          <w:rFonts w:hint="eastAsia"/>
+        </w:rPr>
+        <w:t>2-3.在“首页界面”，点击</w:t>
+      </w:r>
+      <w:r>
+        <w:rPr>
+          <w:noProof/>
+        </w:rPr>
+        <w:drawing>
+          <wp:inline distT="0" distB="0" distL="114300" distR="114300" wp14:anchorId="5995B2EB" wp14:editId="5EFDBCEF">
+            <wp:extent cx="1013460" cy="273685"/>
+            <wp:effectExtent l="0" t="0" r="7620" b="635"/>
+            <wp:docPr id="31" name="图片 24"/>
+            <wp:cNvGraphicFramePr>
+              <a:graphicFrameLocks xmlns:a="http://schemas.openxmlformats.org/drawingml/2006/main" noChangeAspect="1"/>
+            </wp:cNvGraphicFramePr>
+            <a:graphic xmlns:a="http://schemas.openxmlformats.org/drawingml/2006/main">
+              <a:graphicData uri="http://schemas.openxmlformats.org/drawingml/2006/picture">
+                <pic:pic xmlns:pic="http://schemas.openxmlformats.org/drawingml/2006/picture">
+                  <pic:nvPicPr>
+                    <pic:cNvPr id="31" name="图片 24"/>
+                    <pic:cNvPicPr>
+                      <a:picLocks noChangeAspect="1"/>
+                    </pic:cNvPicPr>
+                  </pic:nvPicPr>
+                  <pic:blipFill>
+                    <a:blip r:embed="rId22"/>
+                    <a:srcRect t="10526"/>
+                    <a:stretch>
+                      <a:fillRect/>
+                    </a:stretch>
+                  </pic:blipFill>
+                  <pic:spPr>
+                    <a:xfrm>
+                      <a:off x="0" y="0"/>
+                      <a:ext cx="1013460" cy="273685"/>
+                    </a:xfrm>
+                    <a:prstGeom prst="rect">
+                      <a:avLst/>
+                    </a:prstGeom>
+                    <a:noFill/>
+                    <a:ln>
+                      <a:noFill/>
+                    </a:ln>
+                  </pic:spPr>
+                </pic:pic>
+              </a:graphicData>
+            </a:graphic>
+          </wp:inline>
+        </w:drawing>
+      </w:r>
+      <w:r>
+        <w:rPr>
+          <w:rFonts w:hint="eastAsia"/>
+        </w:rPr>
+        <w:t>后，进入“申请加班界面”；填写加班说明后，点击</w:t>
+      </w:r>
+      <w:r>
+        <w:rPr>
+          <w:noProof/>
+        </w:rPr>
+        <w:drawing>
+          <wp:inline distT="0" distB="0" distL="114300" distR="114300" wp14:anchorId="4745F550" wp14:editId="61E0EBC1">
+            <wp:extent cx="586740" cy="231140"/>
+            <wp:effectExtent l="0" t="0" r="7620" b="12700"/>
+            <wp:docPr id="32" name="图片 25"/>
+            <wp:cNvGraphicFramePr>
+              <a:graphicFrameLocks xmlns:a="http://schemas.openxmlformats.org/drawingml/2006/main" noChangeAspect="1"/>
+            </wp:cNvGraphicFramePr>
+            <a:graphic xmlns:a="http://schemas.openxmlformats.org/drawingml/2006/main">
+              <a:graphicData uri="http://schemas.openxmlformats.org/drawingml/2006/picture">
+                <pic:pic xmlns:pic="http://schemas.openxmlformats.org/drawingml/2006/picture">
+                  <pic:nvPicPr>
+                    <pic:cNvPr id="32" name="图片 25"/>
+                    <pic:cNvPicPr>
+                      <a:picLocks noChangeAspect="1"/>
+                    </pic:cNvPicPr>
+                  </pic:nvPicPr>
+                  <pic:blipFill>
+                    <a:blip r:embed="rId23"/>
+                    <a:srcRect t="10929"/>
+                    <a:stretch>
+                      <a:fillRect/>
+                    </a:stretch>
+                  </pic:blipFill>
+                  <pic:spPr>
+                    <a:xfrm>
+                      <a:off x="0" y="0"/>
+                      <a:ext cx="586740" cy="231140"/>
+                    </a:xfrm>
+                    <a:prstGeom prst="rect">
+                      <a:avLst/>
+                    </a:prstGeom>
+                    <a:noFill/>
+                    <a:ln>
+                      <a:noFill/>
+                    </a:ln>
+                  </pic:spPr>
+                </pic:pic>
+              </a:graphicData>
+            </a:graphic>
+          </wp:inline>
+        </w:drawing>
+      </w:r>
+      <w:r>
+        <w:rPr>
+          <w:rFonts w:hint="eastAsia"/>
+        </w:rPr>
+        <w:t>，则可申请加班（若当前时间未超过下班时间及其阈值，则“申请”按钮变</w:t>
+      </w:r>
+      <w:r>
+        <w:rPr>
+          <w:rFonts w:hint="eastAsia"/>
+        </w:rPr>
+        <w:lastRenderedPageBreak/>
+        <w:t>为</w:t>
+      </w:r>
+      <w:r>
+        <w:rPr>
+          <w:noProof/>
+        </w:rPr>
+        <w:drawing>
+          <wp:inline distT="0" distB="0" distL="114300" distR="114300" wp14:anchorId="0CC14852" wp14:editId="6E003945">
+            <wp:extent cx="622935" cy="237490"/>
+            <wp:effectExtent l="0" t="0" r="1905" b="6350"/>
+            <wp:docPr id="33" name="图片 26"/>
+            <wp:cNvGraphicFramePr>
+              <a:graphicFrameLocks xmlns:a="http://schemas.openxmlformats.org/drawingml/2006/main" noChangeAspect="1"/>
+            </wp:cNvGraphicFramePr>
+            <a:graphic xmlns:a="http://schemas.openxmlformats.org/drawingml/2006/main">
+              <a:graphicData uri="http://schemas.openxmlformats.org/drawingml/2006/picture">
+                <pic:pic xmlns:pic="http://schemas.openxmlformats.org/drawingml/2006/picture">
+                  <pic:nvPicPr>
+                    <pic:cNvPr id="33" name="图片 26"/>
+                    <pic:cNvPicPr>
+                      <a:picLocks noChangeAspect="1"/>
+                    </pic:cNvPicPr>
+                  </pic:nvPicPr>
+                  <pic:blipFill>
+                    <a:blip r:embed="rId24"/>
+                    <a:srcRect t="8791"/>
+                    <a:stretch>
+                      <a:fillRect/>
+                    </a:stretch>
+                  </pic:blipFill>
+                  <pic:spPr>
+                    <a:xfrm>
+                      <a:off x="0" y="0"/>
+                      <a:ext cx="622935" cy="237490"/>
+                    </a:xfrm>
+                    <a:prstGeom prst="rect">
+                      <a:avLst/>
+                    </a:prstGeom>
+                    <a:noFill/>
+                    <a:ln>
+                      <a:noFill/>
+                    </a:ln>
+                  </pic:spPr>
+                </pic:pic>
+              </a:graphicData>
+            </a:graphic>
+          </wp:inline>
+        </w:drawing>
+      </w:r>
+      <w:r>
+        <w:rPr>
+          <w:rFonts w:hint="eastAsia"/>
+        </w:rPr>
+        <w:t>，即不可提交加班申请）；点击</w:t>
+      </w:r>
+      <w:r>
+        <w:rPr>
+          <w:noProof/>
+        </w:rPr>
+        <w:drawing>
+          <wp:inline distT="0" distB="0" distL="114300" distR="114300" wp14:anchorId="19A1F0D9" wp14:editId="74A17425">
+            <wp:extent cx="192405" cy="243840"/>
+            <wp:effectExtent l="0" t="0" r="5715" b="0"/>
+            <wp:docPr id="14" name="图片 14"/>
+            <wp:cNvGraphicFramePr>
+              <a:graphicFrameLocks xmlns:a="http://schemas.openxmlformats.org/drawingml/2006/main" noChangeAspect="1"/>
+            </wp:cNvGraphicFramePr>
+            <a:graphic xmlns:a="http://schemas.openxmlformats.org/drawingml/2006/main">
+              <a:graphicData uri="http://schemas.openxmlformats.org/drawingml/2006/picture">
+                <pic:pic xmlns:pic="http://schemas.openxmlformats.org/drawingml/2006/picture">
+                  <pic:nvPicPr>
+                    <pic:cNvPr id="14" name="图片 14"/>
+                    <pic:cNvPicPr>
+                      <a:picLocks noChangeAspect="1"/>
+                    </pic:cNvPicPr>
+                  </pic:nvPicPr>
+                  <pic:blipFill>
+                    <a:blip r:embed="rId12"/>
+                    <a:stretch>
+                      <a:fillRect/>
+                    </a:stretch>
+                  </pic:blipFill>
+                  <pic:spPr>
+                    <a:xfrm>
+                      <a:off x="0" y="0"/>
+                      <a:ext cx="192405" cy="243840"/>
+                    </a:xfrm>
+                    <a:prstGeom prst="rect">
+                      <a:avLst/>
+                    </a:prstGeom>
+                    <a:noFill/>
+                    <a:ln>
+                      <a:noFill/>
+                    </a:ln>
+                  </pic:spPr>
+                </pic:pic>
+              </a:graphicData>
+            </a:graphic>
+          </wp:inline>
+        </w:drawing>
+      </w:r>
+      <w:r>
+        <w:rPr>
+          <w:rFonts w:hint="eastAsia"/>
+        </w:rPr>
+        <w:t>可返回上一界面</w:t>
+      </w:r>
+    </w:p>
+    <w:p>
+      <w:r>
+        <w:rPr>
+          <w:noProof/>
+        </w:rPr>
+        <w:drawing>
+          <wp:inline distT="0" distB="0" distL="114300" distR="114300" wp14:anchorId="70F19BEF" wp14:editId="7FF8209F">
+            <wp:extent cx="1757680" cy="3279775"/>
+            <wp:effectExtent l="0" t="0" r="10160" b="12065"/>
+            <wp:docPr id="8" name="图片 8"/>
+            <wp:cNvGraphicFramePr>
+              <a:graphicFrameLocks xmlns:a="http://schemas.openxmlformats.org/drawingml/2006/main" noChangeAspect="1"/>
+            </wp:cNvGraphicFramePr>
+            <a:graphic xmlns:a="http://schemas.openxmlformats.org/drawingml/2006/main">
+              <a:graphicData uri="http://schemas.openxmlformats.org/drawingml/2006/picture">
+                <pic:pic xmlns:pic="http://schemas.openxmlformats.org/drawingml/2006/picture">
+                  <pic:nvPicPr>
+                    <pic:cNvPr id="8" name="图片 8"/>
+                    <pic:cNvPicPr>
+                      <a:picLocks noChangeAspect="1"/>
+                    </pic:cNvPicPr>
+                  </pic:nvPicPr>
+                  <pic:blipFill>
+                    <a:blip r:embed="rId25"/>
+                    <a:stretch>
+                      <a:fillRect/>
+                    </a:stretch>
+                  </pic:blipFill>
+                  <pic:spPr>
+                    <a:xfrm>
+                      <a:off x="0" y="0"/>
+                      <a:ext cx="1757680" cy="3279775"/>
+                    </a:xfrm>
+                    <a:prstGeom prst="rect">
+                      <a:avLst/>
+                    </a:prstGeom>
+                    <a:noFill/>
+                    <a:ln>
+                      <a:noFill/>
+                    </a:ln>
+                  </pic:spPr>
+                </pic:pic>
+              </a:graphicData>
+            </a:graphic>
+          </wp:inline>
+        </w:drawing>
+      </w:r>
+    </w:p>
+    <w:p>
+      <w:r>
+        <w:rPr>
+          <w:rFonts w:hint="eastAsia"/>
+        </w:rPr>
+        <w:t>2-4.在“首页界面”，点击</w:t>
+      </w:r>
+      <w:r>
+        <w:rPr>
+          <w:noProof/>
+        </w:rPr>
+        <w:drawing>
+          <wp:inline distT="0" distB="0" distL="114300" distR="114300" wp14:anchorId="6D087D41" wp14:editId="79BA0C70">
+            <wp:extent cx="899160" cy="245110"/>
+            <wp:effectExtent l="0" t="0" r="0" b="13970"/>
+            <wp:docPr id="35" name="图片 28"/>
+            <wp:cNvGraphicFramePr>
+              <a:graphicFrameLocks xmlns:a="http://schemas.openxmlformats.org/drawingml/2006/main" noChangeAspect="1"/>
+            </wp:cNvGraphicFramePr>
+            <a:graphic xmlns:a="http://schemas.openxmlformats.org/drawingml/2006/main">
+              <a:graphicData uri="http://schemas.openxmlformats.org/drawingml/2006/picture">
+                <pic:pic xmlns:pic="http://schemas.openxmlformats.org/drawingml/2006/picture">
+                  <pic:nvPicPr>
+                    <pic:cNvPr id="35" name="图片 28"/>
+                    <pic:cNvPicPr>
+                      <a:picLocks noChangeAspect="1"/>
+                    </pic:cNvPicPr>
+                  </pic:nvPicPr>
+                  <pic:blipFill>
+                    <a:blip r:embed="rId26"/>
+                    <a:stretch>
+                      <a:fillRect/>
+                    </a:stretch>
+                  </pic:blipFill>
+                  <pic:spPr>
+                    <a:xfrm>
+                      <a:off x="0" y="0"/>
+                      <a:ext cx="899160" cy="245110"/>
+                    </a:xfrm>
+                    <a:prstGeom prst="rect">
+                      <a:avLst/>
+                    </a:prstGeom>
+                    <a:noFill/>
+                    <a:ln>
+                      <a:noFill/>
+                    </a:ln>
+                  </pic:spPr>
+                </pic:pic>
+              </a:graphicData>
+            </a:graphic>
+          </wp:inline>
+        </w:drawing>
+      </w:r>
+      <w:r>
+        <w:rPr>
+          <w:rFonts w:hint="eastAsia"/>
+        </w:rPr>
+        <w:t>后，进入“个人信息界面”；可以对“姓名”、“邮箱”、“手机号”、“住址”、“头像”进行修改（其中头像可以通过前置摄像头或手机图库进行提交），然后可以点击</w:t>
+      </w:r>
+      <w:r>
+        <w:rPr>
+          <w:noProof/>
+        </w:rPr>
+        <w:drawing>
+          <wp:inline distT="0" distB="0" distL="114300" distR="114300" wp14:anchorId="717C1F31" wp14:editId="41C59A67">
+            <wp:extent cx="662305" cy="226060"/>
+            <wp:effectExtent l="0" t="0" r="8255" b="2540"/>
+            <wp:docPr id="36" name="图片 29"/>
+            <wp:cNvGraphicFramePr>
+              <a:graphicFrameLocks xmlns:a="http://schemas.openxmlformats.org/drawingml/2006/main" noChangeAspect="1"/>
+            </wp:cNvGraphicFramePr>
+            <a:graphic xmlns:a="http://schemas.openxmlformats.org/drawingml/2006/main">
+              <a:graphicData uri="http://schemas.openxmlformats.org/drawingml/2006/picture">
+                <pic:pic xmlns:pic="http://schemas.openxmlformats.org/drawingml/2006/picture">
+                  <pic:nvPicPr>
+                    <pic:cNvPr id="36" name="图片 29"/>
+                    <pic:cNvPicPr>
+                      <a:picLocks noChangeAspect="1"/>
+                    </pic:cNvPicPr>
+                  </pic:nvPicPr>
+                  <pic:blipFill>
+                    <a:blip r:embed="rId27"/>
+                    <a:srcRect t="8418"/>
+                    <a:stretch>
+                      <a:fillRect/>
+                    </a:stretch>
+                  </pic:blipFill>
+                  <pic:spPr>
+                    <a:xfrm>
+                      <a:off x="0" y="0"/>
+                      <a:ext cx="662305" cy="226060"/>
+                    </a:xfrm>
+                    <a:prstGeom prst="rect">
+                      <a:avLst/>
+                    </a:prstGeom>
+                    <a:noFill/>
+                    <a:ln>
+                      <a:noFill/>
+                    </a:ln>
+                  </pic:spPr>
+                </pic:pic>
+              </a:graphicData>
+            </a:graphic>
+          </wp:inline>
+        </w:drawing>
+      </w:r>
+      <w:r>
+        <w:rPr>
+          <w:rFonts w:hint="eastAsia"/>
+        </w:rPr>
+        <w:t>（这里后台将利用该用户的初始图片与上传的图片进行比对，若相差过大，将撤回该次修改）；点击</w:t>
+      </w:r>
+      <w:r>
+        <w:rPr>
+          <w:noProof/>
+        </w:rPr>
+        <w:drawing>
+          <wp:inline distT="0" distB="0" distL="114300" distR="114300" wp14:anchorId="54C14825" wp14:editId="15F98E68">
+            <wp:extent cx="192405" cy="243840"/>
+            <wp:effectExtent l="0" t="0" r="5715" b="0"/>
+            <wp:docPr id="13" name="图片 13"/>
+            <wp:cNvGraphicFramePr>
+              <a:graphicFrameLocks xmlns:a="http://schemas.openxmlformats.org/drawingml/2006/main" noChangeAspect="1"/>
+            </wp:cNvGraphicFramePr>
+            <a:graphic xmlns:a="http://schemas.openxmlformats.org/drawingml/2006/main">
+              <a:graphicData uri="http://schemas.openxmlformats.org/drawingml/2006/picture">
+                <pic:pic xmlns:pic="http://schemas.openxmlformats.org/drawingml/2006/picture">
+                  <pic:nvPicPr>
+                    <pic:cNvPr id="13" name="图片 13"/>
+                    <pic:cNvPicPr>
+                      <a:picLocks noChangeAspect="1"/>
+                    </pic:cNvPicPr>
+                  </pic:nvPicPr>
+                  <pic:blipFill>
+                    <a:blip r:embed="rId12"/>
+                    <a:stretch>
+                      <a:fillRect/>
+                    </a:stretch>
+                  </pic:blipFill>
+                  <pic:spPr>
+                    <a:xfrm>
+                      <a:off x="0" y="0"/>
+                      <a:ext cx="192405" cy="243840"/>
+                    </a:xfrm>
+                    <a:prstGeom prst="rect">
+                      <a:avLst/>
+                    </a:prstGeom>
+                    <a:noFill/>
+                    <a:ln>
+                      <a:noFill/>
+                    </a:ln>
+                  </pic:spPr>
+                </pic:pic>
+              </a:graphicData>
+            </a:graphic>
+          </wp:inline>
+        </w:drawing>
+      </w:r>
+      <w:r>
+        <w:rPr>
+          <w:rFonts w:hint="eastAsia"/>
+        </w:rPr>
+        <w:t>可返回上一界面</w:t>
+      </w:r>
+    </w:p>
+    <w:p>
+      <w:r>
+        <w:rPr>
+          <w:noProof/>
+        </w:rPr>
+        <w:lastRenderedPageBreak/>
+        <w:drawing>
+          <wp:inline distT="0" distB="0" distL="114300" distR="114300" wp14:anchorId="21D8F2E4" wp14:editId="1AEAD6C5">
+            <wp:extent cx="2136140" cy="3985260"/>
+            <wp:effectExtent l="0" t="0" r="12700" b="7620"/>
+            <wp:docPr id="34" name="图片 27"/>
+            <wp:cNvGraphicFramePr>
+              <a:graphicFrameLocks xmlns:a="http://schemas.openxmlformats.org/drawingml/2006/main" noChangeAspect="1"/>
+            </wp:cNvGraphicFramePr>
+            <a:graphic xmlns:a="http://schemas.openxmlformats.org/drawingml/2006/main">
+              <a:graphicData uri="http://schemas.openxmlformats.org/drawingml/2006/picture">
+                <pic:pic xmlns:pic="http://schemas.openxmlformats.org/drawingml/2006/picture">
+                  <pic:nvPicPr>
+                    <pic:cNvPr id="34" name="图片 27"/>
+                    <pic:cNvPicPr>
+                      <a:picLocks noChangeAspect="1"/>
+                    </pic:cNvPicPr>
+                  </pic:nvPicPr>
+                  <pic:blipFill>
+                    <a:blip r:embed="rId28"/>
+                    <a:stretch>
+                      <a:fillRect/>
+                    </a:stretch>
+                  </pic:blipFill>
+                  <pic:spPr>
+                    <a:xfrm>
+                      <a:off x="0" y="0"/>
+                      <a:ext cx="2136140" cy="3985260"/>
+                    </a:xfrm>
+                    <a:prstGeom prst="rect">
+                      <a:avLst/>
+                    </a:prstGeom>
+                    <a:noFill/>
+                    <a:ln>
+                      <a:noFill/>
+                    </a:ln>
+                  </pic:spPr>
+                </pic:pic>
+              </a:graphicData>
+            </a:graphic>
+          </wp:inline>
+        </w:drawing>
+      </w:r>
+    </w:p>
+    <w:p>
+      <w:pPr>
+        <w:tabs>
+          <w:tab w:val="left" w:pos="5230"/>
+        </w:tabs>
+      </w:pPr>
+      <w:r>
+        <w:rPr>
+          <w:rFonts w:hint="eastAsia"/>
+        </w:rPr>
+        <w:t>3.可随时点击</w:t>
+      </w:r>
+      <w:r>
+        <w:rPr>
+          <w:noProof/>
+        </w:rPr>
+        <w:drawing>
+          <wp:inline distT="0" distB="0" distL="114300" distR="114300" wp14:anchorId="3E3DF10C" wp14:editId="69553D03">
+            <wp:extent cx="612775" cy="179705"/>
+            <wp:effectExtent l="0" t="0" r="12065" b="3175"/>
+            <wp:docPr id="9" name="图片 9"/>
+            <wp:cNvGraphicFramePr>
+              <a:graphicFrameLocks xmlns:a="http://schemas.openxmlformats.org/drawingml/2006/main" noChangeAspect="1"/>
+            </wp:cNvGraphicFramePr>
+            <a:graphic xmlns:a="http://schemas.openxmlformats.org/drawingml/2006/main">
+              <a:graphicData uri="http://schemas.openxmlformats.org/drawingml/2006/picture">
+                <pic:pic xmlns:pic="http://schemas.openxmlformats.org/drawingml/2006/picture">
+                  <pic:nvPicPr>
+                    <pic:cNvPr id="9" name="图片 9"/>
+                    <pic:cNvPicPr>
+                      <a:picLocks noChangeAspect="1"/>
+                    </pic:cNvPicPr>
+                  </pic:nvPicPr>
+                  <pic:blipFill>
+                    <a:blip r:embed="rId29"/>
+                    <a:stretch>
+                      <a:fillRect/>
+                    </a:stretch>
+                  </pic:blipFill>
+                  <pic:spPr>
+                    <a:xfrm>
+                      <a:off x="0" y="0"/>
+                      <a:ext cx="612775" cy="179705"/>
+                    </a:xfrm>
+                    <a:prstGeom prst="rect">
+                      <a:avLst/>
+                    </a:prstGeom>
+                    <a:noFill/>
+                    <a:ln>
+                      <a:noFill/>
+                    </a:ln>
+                  </pic:spPr>
+                </pic:pic>
+              </a:graphicData>
+            </a:graphic>
+          </wp:inline>
+        </w:drawing>
+      </w:r>
+      <w:r>
+        <w:rPr>
+          <w:rFonts w:hint="eastAsia"/>
+        </w:rPr>
+        <w:t>图标，进入“系统发送消息界面”，可以查看系统发送的消息的粗略信息；可点击</w:t>
+      </w:r>
+      <w:r>
+        <w:rPr>
+          <w:noProof/>
+        </w:rPr>
+        <w:drawing>
+          <wp:inline distT="0" distB="0" distL="114300" distR="114300" wp14:anchorId="06128C43" wp14:editId="109B9699">
+            <wp:extent cx="517525" cy="195580"/>
+            <wp:effectExtent l="0" t="0" r="635" b="2540"/>
+            <wp:docPr id="37" name="图片 30"/>
+            <wp:cNvGraphicFramePr>
+              <a:graphicFrameLocks xmlns:a="http://schemas.openxmlformats.org/drawingml/2006/main" noChangeAspect="1"/>
+            </wp:cNvGraphicFramePr>
+            <a:graphic xmlns:a="http://schemas.openxmlformats.org/drawingml/2006/main">
+              <a:graphicData uri="http://schemas.openxmlformats.org/drawingml/2006/picture">
+                <pic:pic xmlns:pic="http://schemas.openxmlformats.org/drawingml/2006/picture">
+                  <pic:nvPicPr>
+                    <pic:cNvPr id="37" name="图片 30"/>
+                    <pic:cNvPicPr>
+                      <a:picLocks noChangeAspect="1"/>
+                    </pic:cNvPicPr>
+                  </pic:nvPicPr>
+                  <pic:blipFill>
+                    <a:blip r:embed="rId30"/>
+                    <a:stretch>
+                      <a:fillRect/>
+                    </a:stretch>
+                  </pic:blipFill>
+                  <pic:spPr>
+                    <a:xfrm>
+                      <a:off x="0" y="0"/>
+                      <a:ext cx="517525" cy="195580"/>
+                    </a:xfrm>
+                    <a:prstGeom prst="rect">
+                      <a:avLst/>
+                    </a:prstGeom>
+                    <a:noFill/>
+                    <a:ln>
+                      <a:noFill/>
+                    </a:ln>
+                  </pic:spPr>
+                </pic:pic>
+              </a:graphicData>
+            </a:graphic>
+          </wp:inline>
+        </w:drawing>
+      </w:r>
+      <w:r>
+        <w:rPr>
+          <w:rFonts w:hint="eastAsia"/>
+        </w:rPr>
+        <w:t>，清空消息；对每一条消息，可以点击</w:t>
+      </w:r>
+      <w:r>
+        <w:rPr>
+          <w:noProof/>
+        </w:rPr>
+        <w:drawing>
+          <wp:inline distT="0" distB="0" distL="114300" distR="114300" wp14:anchorId="3BED1E29" wp14:editId="12AAD5AD">
+            <wp:extent cx="259080" cy="215900"/>
+            <wp:effectExtent l="0" t="0" r="0" b="12700"/>
+            <wp:docPr id="38" name="图片 31"/>
+            <wp:cNvGraphicFramePr>
+              <a:graphicFrameLocks xmlns:a="http://schemas.openxmlformats.org/drawingml/2006/main" noChangeAspect="1"/>
+            </wp:cNvGraphicFramePr>
+            <a:graphic xmlns:a="http://schemas.openxmlformats.org/drawingml/2006/main">
+              <a:graphicData uri="http://schemas.openxmlformats.org/drawingml/2006/picture">
+                <pic:pic xmlns:pic="http://schemas.openxmlformats.org/drawingml/2006/picture">
+                  <pic:nvPicPr>
+                    <pic:cNvPr id="38" name="图片 31"/>
+                    <pic:cNvPicPr>
+                      <a:picLocks noChangeAspect="1"/>
+                    </pic:cNvPicPr>
+                  </pic:nvPicPr>
+                  <pic:blipFill>
+                    <a:blip r:embed="rId31"/>
+                    <a:stretch>
+                      <a:fillRect/>
+                    </a:stretch>
+                  </pic:blipFill>
+                  <pic:spPr>
+                    <a:xfrm>
+                      <a:off x="0" y="0"/>
+                      <a:ext cx="259080" cy="215900"/>
+                    </a:xfrm>
+                    <a:prstGeom prst="rect">
+                      <a:avLst/>
+                    </a:prstGeom>
+                    <a:noFill/>
+                    <a:ln>
+                      <a:noFill/>
+                    </a:ln>
+                  </pic:spPr>
+                </pic:pic>
+              </a:graphicData>
+            </a:graphic>
+          </wp:inline>
+        </w:drawing>
+      </w:r>
+      <w:r>
+        <w:rPr>
+          <w:rFonts w:hint="eastAsia"/>
+        </w:rPr>
+        <w:t>，确认已读该消息；对每一条消息，可以点击某一条消息的“类别信息”，例如：</w:t>
+      </w:r>
+      <w:r>
+        <w:rPr>
+          <w:noProof/>
+        </w:rPr>
+        <w:drawing>
+          <wp:inline distT="0" distB="0" distL="114300" distR="114300" wp14:anchorId="3ED40BF7" wp14:editId="67DBCC75">
+            <wp:extent cx="652780" cy="215900"/>
+            <wp:effectExtent l="0" t="0" r="2540" b="12700"/>
+            <wp:docPr id="39" name="图片 32"/>
+            <wp:cNvGraphicFramePr>
+              <a:graphicFrameLocks xmlns:a="http://schemas.openxmlformats.org/drawingml/2006/main" noChangeAspect="1"/>
+            </wp:cNvGraphicFramePr>
+            <a:graphic xmlns:a="http://schemas.openxmlformats.org/drawingml/2006/main">
+              <a:graphicData uri="http://schemas.openxmlformats.org/drawingml/2006/picture">
+                <pic:pic xmlns:pic="http://schemas.openxmlformats.org/drawingml/2006/picture">
+                  <pic:nvPicPr>
+                    <pic:cNvPr id="39" name="图片 32"/>
+                    <pic:cNvPicPr>
+                      <a:picLocks noChangeAspect="1"/>
+                    </pic:cNvPicPr>
+                  </pic:nvPicPr>
+                  <pic:blipFill>
+                    <a:blip r:embed="rId32"/>
+                    <a:stretch>
+                      <a:fillRect/>
+                    </a:stretch>
+                  </pic:blipFill>
+                  <pic:spPr>
+                    <a:xfrm>
+                      <a:off x="0" y="0"/>
+                      <a:ext cx="652780" cy="215900"/>
+                    </a:xfrm>
+                    <a:prstGeom prst="rect">
+                      <a:avLst/>
+                    </a:prstGeom>
+                    <a:noFill/>
+                    <a:ln>
+                      <a:noFill/>
+                    </a:ln>
+                  </pic:spPr>
+                </pic:pic>
+              </a:graphicData>
+            </a:graphic>
+          </wp:inline>
+        </w:drawing>
+      </w:r>
+      <w:r>
+        <w:rPr>
+          <w:rFonts w:hint="eastAsia"/>
+        </w:rPr>
+        <w:t>，查看具体消息（若是类别为“临时性加班”，则消息中还附带</w:t>
+      </w:r>
+      <w:r>
+        <w:rPr>
+          <w:noProof/>
+        </w:rPr>
+        <w:drawing>
+          <wp:inline distT="0" distB="0" distL="114300" distR="114300" wp14:anchorId="763F9A83" wp14:editId="01179705">
+            <wp:extent cx="594360" cy="240030"/>
+            <wp:effectExtent l="0" t="0" r="0" b="3810"/>
+            <wp:docPr id="40" name="图片 33"/>
+            <wp:cNvGraphicFramePr>
+              <a:graphicFrameLocks xmlns:a="http://schemas.openxmlformats.org/drawingml/2006/main" noChangeAspect="1"/>
+            </wp:cNvGraphicFramePr>
+            <a:graphic xmlns:a="http://schemas.openxmlformats.org/drawingml/2006/main">
+              <a:graphicData uri="http://schemas.openxmlformats.org/drawingml/2006/picture">
+                <pic:pic xmlns:pic="http://schemas.openxmlformats.org/drawingml/2006/picture">
+                  <pic:nvPicPr>
+                    <pic:cNvPr id="40" name="图片 33"/>
+                    <pic:cNvPicPr>
+                      <a:picLocks noChangeAspect="1"/>
+                    </pic:cNvPicPr>
+                  </pic:nvPicPr>
+                  <pic:blipFill>
+                    <a:blip r:embed="rId33"/>
+                    <a:srcRect t="11494" b="1437"/>
+                    <a:stretch>
+                      <a:fillRect/>
+                    </a:stretch>
+                  </pic:blipFill>
+                  <pic:spPr>
+                    <a:xfrm>
+                      <a:off x="0" y="0"/>
+                      <a:ext cx="594360" cy="240030"/>
+                    </a:xfrm>
+                    <a:prstGeom prst="rect">
+                      <a:avLst/>
+                    </a:prstGeom>
+                    <a:noFill/>
+                    <a:ln>
+                      <a:noFill/>
+                    </a:ln>
+                  </pic:spPr>
+                </pic:pic>
+              </a:graphicData>
+            </a:graphic>
+          </wp:inline>
+        </w:drawing>
+      </w:r>
+      <w:r>
+        <w:rPr>
+          <w:rFonts w:hint="eastAsia"/>
+        </w:rPr>
+        <w:t>，可点击“参加”，参与临时性加班）；点击“具体消息”中右上角的</w:t>
+      </w:r>
+      <w:r>
+        <w:rPr>
+          <w:noProof/>
+        </w:rPr>
+        <w:drawing>
+          <wp:inline distT="0" distB="0" distL="114300" distR="114300" wp14:anchorId="01093F03" wp14:editId="5AC2FF4D">
+            <wp:extent cx="210185" cy="203200"/>
+            <wp:effectExtent l="0" t="0" r="3175" b="10160"/>
+            <wp:docPr id="41" name="图片 34"/>
+            <wp:cNvGraphicFramePr>
+              <a:graphicFrameLocks xmlns:a="http://schemas.openxmlformats.org/drawingml/2006/main" noChangeAspect="1"/>
+            </wp:cNvGraphicFramePr>
+            <a:graphic xmlns:a="http://schemas.openxmlformats.org/drawingml/2006/main">
+              <a:graphicData uri="http://schemas.openxmlformats.org/drawingml/2006/picture">
+                <pic:pic xmlns:pic="http://schemas.openxmlformats.org/drawingml/2006/picture">
+                  <pic:nvPicPr>
+                    <pic:cNvPr id="41" name="图片 34"/>
+                    <pic:cNvPicPr>
+                      <a:picLocks noChangeAspect="1"/>
+                    </pic:cNvPicPr>
+                  </pic:nvPicPr>
+                  <pic:blipFill>
+                    <a:blip r:embed="rId34"/>
+                    <a:srcRect l="13750" t="7407"/>
+                    <a:stretch>
+                      <a:fillRect/>
+                    </a:stretch>
+                  </pic:blipFill>
+                  <pic:spPr>
+                    <a:xfrm>
+                      <a:off x="0" y="0"/>
+                      <a:ext cx="210185" cy="203200"/>
+                    </a:xfrm>
+                    <a:prstGeom prst="rect">
+                      <a:avLst/>
+                    </a:prstGeom>
+                    <a:noFill/>
+                    <a:ln>
+                      <a:noFill/>
+                    </a:ln>
+                  </pic:spPr>
+                </pic:pic>
+              </a:graphicData>
+            </a:graphic>
+          </wp:inline>
+        </w:drawing>
+      </w:r>
+      <w:r>
+        <w:rPr>
+          <w:rFonts w:hint="eastAsia"/>
+        </w:rPr>
+        <w:t>可以关掉“具体消息”；点击“界面”中的</w:t>
+      </w:r>
+      <w:r>
+        <w:rPr>
+          <w:noProof/>
+        </w:rPr>
+        <w:drawing>
+          <wp:inline distT="0" distB="0" distL="114300" distR="114300" wp14:anchorId="05C90E91" wp14:editId="0D4096E3">
+            <wp:extent cx="210185" cy="203200"/>
+            <wp:effectExtent l="0" t="0" r="3175" b="10160"/>
+            <wp:docPr id="42" name="图片 34"/>
+            <wp:cNvGraphicFramePr>
+              <a:graphicFrameLocks xmlns:a="http://schemas.openxmlformats.org/drawingml/2006/main" noChangeAspect="1"/>
+            </wp:cNvGraphicFramePr>
+            <a:graphic xmlns:a="http://schemas.openxmlformats.org/drawingml/2006/main">
+              <a:graphicData uri="http://schemas.openxmlformats.org/drawingml/2006/picture">
+                <pic:pic xmlns:pic="http://schemas.openxmlformats.org/drawingml/2006/picture">
+                  <pic:nvPicPr>
+                    <pic:cNvPr id="42" name="图片 34"/>
+                    <pic:cNvPicPr>
+                      <a:picLocks noChangeAspect="1"/>
+                    </pic:cNvPicPr>
+                  </pic:nvPicPr>
+                  <pic:blipFill>
+                    <a:blip r:embed="rId34"/>
+                    <a:srcRect l="13750" t="7407"/>
+                    <a:stretch>
+                      <a:fillRect/>
+                    </a:stretch>
+                  </pic:blipFill>
+                  <pic:spPr>
+                    <a:xfrm>
+                      <a:off x="0" y="0"/>
+                      <a:ext cx="210185" cy="203200"/>
+                    </a:xfrm>
+                    <a:prstGeom prst="rect">
+                      <a:avLst/>
+                    </a:prstGeom>
+                    <a:noFill/>
+                    <a:ln>
+                      <a:noFill/>
+                    </a:ln>
+                  </pic:spPr>
+                </pic:pic>
+              </a:graphicData>
+            </a:graphic>
+          </wp:inline>
+        </w:drawing>
+      </w:r>
+      <w:r>
+        <w:rPr>
+          <w:rFonts w:hint="eastAsia"/>
+        </w:rPr>
+        <w:t>，可退回上一界面</w:t>
+      </w:r>
+    </w:p>
+    <w:p>
+      <w:pPr>
+        <w:tabs>
+          <w:tab w:val="left" w:pos="5230"/>
+        </w:tabs>
+      </w:pPr>
+      <w:r>
+        <w:rPr>
+          <w:noProof/>
+        </w:rPr>
+        <w:lastRenderedPageBreak/>
+        <w:drawing>
+          <wp:inline distT="0" distB="0" distL="114300" distR="114300" wp14:anchorId="01E93D83" wp14:editId="6BE98329">
+            <wp:extent cx="1821180" cy="3401695"/>
+            <wp:effectExtent l="0" t="0" r="7620" b="12065"/>
+            <wp:docPr id="12" name="图片 12"/>
+            <wp:cNvGraphicFramePr>
+              <a:graphicFrameLocks xmlns:a="http://schemas.openxmlformats.org/drawingml/2006/main" noChangeAspect="1"/>
+            </wp:cNvGraphicFramePr>
+            <a:graphic xmlns:a="http://schemas.openxmlformats.org/drawingml/2006/main">
+              <a:graphicData uri="http://schemas.openxmlformats.org/drawingml/2006/picture">
+                <pic:pic xmlns:pic="http://schemas.openxmlformats.org/drawingml/2006/picture">
+                  <pic:nvPicPr>
+                    <pic:cNvPr id="12" name="图片 12"/>
+                    <pic:cNvPicPr>
+                      <a:picLocks noChangeAspect="1"/>
+                    </pic:cNvPicPr>
+                  </pic:nvPicPr>
+                  <pic:blipFill>
+                    <a:blip r:embed="rId35"/>
+                    <a:stretch>
+                      <a:fillRect/>
+                    </a:stretch>
+                  </pic:blipFill>
+                  <pic:spPr>
+                    <a:xfrm>
+                      <a:off x="0" y="0"/>
+                      <a:ext cx="1821180" cy="3401695"/>
+                    </a:xfrm>
+                    <a:prstGeom prst="rect">
+                      <a:avLst/>
+                    </a:prstGeom>
+                    <a:noFill/>
+                    <a:ln>
+                      <a:noFill/>
+                    </a:ln>
+                  </pic:spPr>
+                </pic:pic>
+              </a:graphicData>
+            </a:graphic>
+          </wp:inline>
+        </w:drawing>
+      </w:r>
+      <w:r>
+        <w:rPr>
+          <w:rFonts w:hint="eastAsia"/>
+        </w:rPr>
+        <w:t>—点击“临时性加班”后—&gt;&gt;</w:t>
+      </w:r>
+      <w:r>
+        <w:rPr>
+          <w:noProof/>
+        </w:rPr>
+        <w:drawing>
+          <wp:inline distT="0" distB="0" distL="114300" distR="114300" wp14:anchorId="78599B0D" wp14:editId="209E4CDE">
+            <wp:extent cx="1823720" cy="3403600"/>
+            <wp:effectExtent l="0" t="0" r="5080" b="10160"/>
+            <wp:docPr id="11" name="图片 11"/>
+            <wp:cNvGraphicFramePr>
+              <a:graphicFrameLocks xmlns:a="http://schemas.openxmlformats.org/drawingml/2006/main" noChangeAspect="1"/>
+            </wp:cNvGraphicFramePr>
+            <a:graphic xmlns:a="http://schemas.openxmlformats.org/drawingml/2006/main">
+              <a:graphicData uri="http://schemas.openxmlformats.org/drawingml/2006/picture">
+                <pic:pic xmlns:pic="http://schemas.openxmlformats.org/drawingml/2006/picture">
+                  <pic:nvPicPr>
+                    <pic:cNvPr id="11" name="图片 11"/>
+                    <pic:cNvPicPr>
+                      <a:picLocks noChangeAspect="1"/>
+                    </pic:cNvPicPr>
+                  </pic:nvPicPr>
+                  <pic:blipFill>
+                    <a:blip r:embed="rId36"/>
+                    <a:stretch>
+                      <a:fillRect/>
+                    </a:stretch>
+                  </pic:blipFill>
+                  <pic:spPr>
+                    <a:xfrm>
+                      <a:off x="0" y="0"/>
+                      <a:ext cx="1823720" cy="3403600"/>
+                    </a:xfrm>
+                    <a:prstGeom prst="rect">
+                      <a:avLst/>
+                    </a:prstGeom>
+                    <a:noFill/>
+                    <a:ln>
+                      <a:noFill/>
+                    </a:ln>
+                  </pic:spPr>
+                </pic:pic>
+              </a:graphicData>
+            </a:graphic>
+          </wp:inline>
+        </w:drawing>
+      </w:r>
+    </w:p>
+    <w:p>
+      <w:pPr>
+        <w:spacing w:line="360" w:lineRule="auto"/>
+        <w:jc w:val="left"/>
+        <w:rPr>
+          <w:rFonts w:asciiTheme="minorEastAsia" w:hAnsiTheme="minorEastAsia" w:hint="eastAsia"/>
+          <w:szCs w:val="21"/>
+        </w:rPr>
+      </w:pPr>
     </w:p>
     <w:sectPr>
       <w:pgSz w:w="11906" w:h="16838"/>
@@ -12401,6 +14438,7 @@
     <w:lsdException w:name="HTML Sample" w:semiHidden="1" w:unhideWhenUsed="1"/>
     <w:lsdException w:name="HTML Typewriter" w:semiHidden="1" w:unhideWhenUsed="1"/>
     <w:lsdException w:name="HTML Variable" w:semiHidden="1" w:unhideWhenUsed="1"/>
+    <w:lsdException w:name="Normal Table" w:semiHidden="1" w:unhideWhenUsed="1"/>
     <w:lsdException w:name="annotation subject" w:semiHidden="1" w:unhideWhenUsed="1"/>
     <w:lsdException w:name="No List" w:semiHidden="1" w:unhideWhenUsed="1"/>
     <w:lsdException w:name="Outline List 1" w:semiHidden="1" w:unhideWhenUsed="1"/>
@@ -12447,8 +14485,10 @@
     <w:lsdException w:name="Table Subtle 2" w:semiHidden="1" w:unhideWhenUsed="1"/>
     <w:lsdException w:name="Table Web 1" w:semiHidden="1" w:unhideWhenUsed="1"/>
     <w:lsdException w:name="Table Web 2" w:semiHidden="1" w:unhideWhenUsed="1"/>
+    <w:lsdException w:name="Table Web 3" w:semiHidden="1" w:unhideWhenUsed="1"/>
     <w:lsdException w:name="Balloon Text" w:semiHidden="1" w:unhideWhenUsed="1"/>
     <w:lsdException w:name="Table Grid" w:uiPriority="39"/>
+    <w:lsdException w:name="Table Theme" w:semiHidden="1" w:unhideWhenUsed="1"/>
     <w:lsdException w:name="Placeholder Text" w:semiHidden="1"/>
     <w:lsdException w:name="No Spacing" w:uiPriority="1" w:qFormat="1"/>
     <w:lsdException w:name="Light Shading" w:uiPriority="60"/>
@@ -12729,9 +14769,36 @@
     <w:unhideWhenUsed/>
     <w:rsid w:val="004F7F2E"/>
     <w:rPr>
-      <w:rFonts w:ascii="宋体" w:eastAsia="宋体" w:hAnsi="宋体" w:cs="宋体"/>
+      <w:rFonts w:ascii="SimSun" w:eastAsia="SimSun" w:hAnsi="SimSun" w:cs="SimSun"/>
       <w:sz w:val="24"/>
       <w:szCs w:val="24"/>
+    </w:rPr>
+  </w:style>
+  <w:style w:type="paragraph" w:styleId="a4">
+    <w:name w:val="Balloon Text"/>
+    <w:basedOn w:val="a"/>
+    <w:link w:val="a5"/>
+    <w:uiPriority w:val="99"/>
+    <w:semiHidden/>
+    <w:unhideWhenUsed/>
+    <w:rsid w:val="00F73710"/>
+    <w:rPr>
+      <w:rFonts w:ascii="ＭＳ 明朝" w:eastAsia="ＭＳ 明朝"/>
+      <w:sz w:val="18"/>
+      <w:szCs w:val="18"/>
+    </w:rPr>
+  </w:style>
+  <w:style w:type="character" w:customStyle="1" w:styleId="a5">
+    <w:name w:val="吹き出し (文字)"/>
+    <w:basedOn w:val="a0"/>
+    <w:link w:val="a4"/>
+    <w:uiPriority w:val="99"/>
+    <w:semiHidden/>
+    <w:rsid w:val="00F73710"/>
+    <w:rPr>
+      <w:rFonts w:ascii="ＭＳ 明朝" w:eastAsia="ＭＳ 明朝"/>
+      <w:sz w:val="18"/>
+      <w:szCs w:val="18"/>
     </w:rPr>
   </w:style>
 </w:styles>
